--- a/Week 3/ICS 311 Homework3.docx
+++ b/Week 3/ICS 311 Homework3.docx
@@ -208,8 +208,29 @@
                                 <w:sz w:val="18"/>
                                 <w:szCs w:val="18"/>
                               </w:rPr>
-                              <w:t xml:space="preserve">    cus_code </w:t>
-                            </w:r>
+                              <w:t xml:space="preserve">    </w:t>
+                            </w:r>
+                            <w:proofErr w:type="spellStart"/>
+                            <w:r>
+                              <w:rPr>
+                                <w:rFonts w:ascii="Consolas" w:eastAsia="Times New Roman" w:hAnsi="Consolas" w:cs="Times New Roman"/>
+                                <w:color w:val="D4D4D4"/>
+                                <w:sz w:val="18"/>
+                                <w:szCs w:val="18"/>
+                              </w:rPr>
+                              <w:t>cus_code</w:t>
+                            </w:r>
+                            <w:proofErr w:type="spellEnd"/>
+                            <w:r>
+                              <w:rPr>
+                                <w:rFonts w:ascii="Consolas" w:eastAsia="Times New Roman" w:hAnsi="Consolas" w:cs="Times New Roman"/>
+                                <w:color w:val="D4D4D4"/>
+                                <w:sz w:val="18"/>
+                                <w:szCs w:val="18"/>
+                              </w:rPr>
+                              <w:t xml:space="preserve"> </w:t>
+                            </w:r>
+                            <w:proofErr w:type="spellStart"/>
                             <w:r>
                               <w:rPr>
                                 <w:rFonts w:ascii="Consolas" w:eastAsia="Times New Roman" w:hAnsi="Consolas" w:cs="Times New Roman"/>
@@ -219,6 +240,7 @@
                               </w:rPr>
                               <w:t>int</w:t>
                             </w:r>
+                            <w:proofErr w:type="spellEnd"/>
                             <w:r>
                               <w:rPr>
                                 <w:rFonts w:ascii="Consolas" w:eastAsia="Times New Roman" w:hAnsi="Consolas" w:cs="Times New Roman"/>
@@ -247,7 +269,27 @@
                                 <w:sz w:val="18"/>
                                 <w:szCs w:val="18"/>
                               </w:rPr>
-                              <w:t xml:space="preserve">    cus_lname </w:t>
+                              <w:t xml:space="preserve">    </w:t>
+                            </w:r>
+                            <w:proofErr w:type="spellStart"/>
+                            <w:r>
+                              <w:rPr>
+                                <w:rFonts w:ascii="Consolas" w:eastAsia="Times New Roman" w:hAnsi="Consolas" w:cs="Times New Roman"/>
+                                <w:color w:val="D4D4D4"/>
+                                <w:sz w:val="18"/>
+                                <w:szCs w:val="18"/>
+                              </w:rPr>
+                              <w:t>cus_lname</w:t>
+                            </w:r>
+                            <w:proofErr w:type="spellEnd"/>
+                            <w:r>
+                              <w:rPr>
+                                <w:rFonts w:ascii="Consolas" w:eastAsia="Times New Roman" w:hAnsi="Consolas" w:cs="Times New Roman"/>
+                                <w:color w:val="D4D4D4"/>
+                                <w:sz w:val="18"/>
+                                <w:szCs w:val="18"/>
+                              </w:rPr>
+                              <w:t xml:space="preserve"> </w:t>
                             </w:r>
                             <w:r>
                               <w:rPr>
@@ -304,7 +346,27 @@
                                 <w:sz w:val="18"/>
                                 <w:szCs w:val="18"/>
                               </w:rPr>
-                              <w:t xml:space="preserve">    cus_fname </w:t>
+                              <w:t xml:space="preserve">    </w:t>
+                            </w:r>
+                            <w:proofErr w:type="spellStart"/>
+                            <w:r>
+                              <w:rPr>
+                                <w:rFonts w:ascii="Consolas" w:eastAsia="Times New Roman" w:hAnsi="Consolas" w:cs="Times New Roman"/>
+                                <w:color w:val="D4D4D4"/>
+                                <w:sz w:val="18"/>
+                                <w:szCs w:val="18"/>
+                              </w:rPr>
+                              <w:t>cus_fname</w:t>
+                            </w:r>
+                            <w:proofErr w:type="spellEnd"/>
+                            <w:r>
+                              <w:rPr>
+                                <w:rFonts w:ascii="Consolas" w:eastAsia="Times New Roman" w:hAnsi="Consolas" w:cs="Times New Roman"/>
+                                <w:color w:val="D4D4D4"/>
+                                <w:sz w:val="18"/>
+                                <w:szCs w:val="18"/>
+                              </w:rPr>
+                              <w:t xml:space="preserve"> </w:t>
                             </w:r>
                             <w:r>
                               <w:rPr>
@@ -361,7 +423,27 @@
                                 <w:sz w:val="18"/>
                                 <w:szCs w:val="18"/>
                               </w:rPr>
-                              <w:t xml:space="preserve">    cus_initial </w:t>
+                              <w:t xml:space="preserve">    </w:t>
+                            </w:r>
+                            <w:proofErr w:type="spellStart"/>
+                            <w:r>
+                              <w:rPr>
+                                <w:rFonts w:ascii="Consolas" w:eastAsia="Times New Roman" w:hAnsi="Consolas" w:cs="Times New Roman"/>
+                                <w:color w:val="D4D4D4"/>
+                                <w:sz w:val="18"/>
+                                <w:szCs w:val="18"/>
+                              </w:rPr>
+                              <w:t>cus_initial</w:t>
+                            </w:r>
+                            <w:proofErr w:type="spellEnd"/>
+                            <w:r>
+                              <w:rPr>
+                                <w:rFonts w:ascii="Consolas" w:eastAsia="Times New Roman" w:hAnsi="Consolas" w:cs="Times New Roman"/>
+                                <w:color w:val="D4D4D4"/>
+                                <w:sz w:val="18"/>
+                                <w:szCs w:val="18"/>
+                              </w:rPr>
+                              <w:t xml:space="preserve"> </w:t>
                             </w:r>
                             <w:r>
                               <w:rPr>
@@ -400,8 +482,29 @@
                                 <w:sz w:val="18"/>
                                 <w:szCs w:val="18"/>
                               </w:rPr>
-                              <w:t xml:space="preserve">    cus_areacode </w:t>
-                            </w:r>
+                              <w:t xml:space="preserve">    </w:t>
+                            </w:r>
+                            <w:proofErr w:type="spellStart"/>
+                            <w:r>
+                              <w:rPr>
+                                <w:rFonts w:ascii="Consolas" w:eastAsia="Times New Roman" w:hAnsi="Consolas" w:cs="Times New Roman"/>
+                                <w:color w:val="D4D4D4"/>
+                                <w:sz w:val="18"/>
+                                <w:szCs w:val="18"/>
+                              </w:rPr>
+                              <w:t>cus_areacode</w:t>
+                            </w:r>
+                            <w:proofErr w:type="spellEnd"/>
+                            <w:r>
+                              <w:rPr>
+                                <w:rFonts w:ascii="Consolas" w:eastAsia="Times New Roman" w:hAnsi="Consolas" w:cs="Times New Roman"/>
+                                <w:color w:val="D4D4D4"/>
+                                <w:sz w:val="18"/>
+                                <w:szCs w:val="18"/>
+                              </w:rPr>
+                              <w:t xml:space="preserve"> </w:t>
+                            </w:r>
+                            <w:proofErr w:type="spellStart"/>
                             <w:r>
                               <w:rPr>
                                 <w:rFonts w:ascii="Consolas" w:eastAsia="Times New Roman" w:hAnsi="Consolas" w:cs="Times New Roman"/>
@@ -411,6 +514,7 @@
                               </w:rPr>
                               <w:t>int</w:t>
                             </w:r>
+                            <w:proofErr w:type="spellEnd"/>
                             <w:r>
                               <w:rPr>
                                 <w:rFonts w:ascii="Consolas" w:eastAsia="Times New Roman" w:hAnsi="Consolas" w:cs="Times New Roman"/>
@@ -439,8 +543,29 @@
                                 <w:sz w:val="18"/>
                                 <w:szCs w:val="18"/>
                               </w:rPr>
-                              <w:t xml:space="preserve">    cus_phone </w:t>
-                            </w:r>
+                              <w:t xml:space="preserve">    </w:t>
+                            </w:r>
+                            <w:proofErr w:type="spellStart"/>
+                            <w:r>
+                              <w:rPr>
+                                <w:rFonts w:ascii="Consolas" w:eastAsia="Times New Roman" w:hAnsi="Consolas" w:cs="Times New Roman"/>
+                                <w:color w:val="D4D4D4"/>
+                                <w:sz w:val="18"/>
+                                <w:szCs w:val="18"/>
+                              </w:rPr>
+                              <w:t>cus_phone</w:t>
+                            </w:r>
+                            <w:proofErr w:type="spellEnd"/>
+                            <w:r>
+                              <w:rPr>
+                                <w:rFonts w:ascii="Consolas" w:eastAsia="Times New Roman" w:hAnsi="Consolas" w:cs="Times New Roman"/>
+                                <w:color w:val="D4D4D4"/>
+                                <w:sz w:val="18"/>
+                                <w:szCs w:val="18"/>
+                              </w:rPr>
+                              <w:t xml:space="preserve"> </w:t>
+                            </w:r>
+                            <w:proofErr w:type="spellStart"/>
                             <w:r>
                               <w:rPr>
                                 <w:rFonts w:ascii="Consolas" w:eastAsia="Times New Roman" w:hAnsi="Consolas" w:cs="Times New Roman"/>
@@ -450,6 +575,7 @@
                               </w:rPr>
                               <w:t>int</w:t>
                             </w:r>
+                            <w:proofErr w:type="spellEnd"/>
                             <w:r>
                               <w:rPr>
                                 <w:rFonts w:ascii="Consolas" w:eastAsia="Times New Roman" w:hAnsi="Consolas" w:cs="Times New Roman"/>
@@ -514,7 +640,27 @@
                                 <w:sz w:val="18"/>
                                 <w:szCs w:val="18"/>
                               </w:rPr>
-                              <w:t>(cus_code));</w:t>
+                              <w:t>(</w:t>
+                            </w:r>
+                            <w:proofErr w:type="spellStart"/>
+                            <w:r>
+                              <w:rPr>
+                                <w:rFonts w:ascii="Consolas" w:eastAsia="Times New Roman" w:hAnsi="Consolas" w:cs="Times New Roman"/>
+                                <w:color w:val="D4D4D4"/>
+                                <w:sz w:val="18"/>
+                                <w:szCs w:val="18"/>
+                              </w:rPr>
+                              <w:t>cus_code</w:t>
+                            </w:r>
+                            <w:proofErr w:type="spellEnd"/>
+                            <w:r>
+                              <w:rPr>
+                                <w:rFonts w:ascii="Consolas" w:eastAsia="Times New Roman" w:hAnsi="Consolas" w:cs="Times New Roman"/>
+                                <w:color w:val="D4D4D4"/>
+                                <w:sz w:val="18"/>
+                                <w:szCs w:val="18"/>
+                              </w:rPr>
+                              <w:t>));</w:t>
                             </w:r>
                           </w:p>
                           <w:p>
@@ -595,8 +741,29 @@
                                 <w:sz w:val="18"/>
                                 <w:szCs w:val="18"/>
                               </w:rPr>
-                              <w:t xml:space="preserve">    inv_number </w:t>
-                            </w:r>
+                              <w:t xml:space="preserve">    </w:t>
+                            </w:r>
+                            <w:proofErr w:type="spellStart"/>
+                            <w:r>
+                              <w:rPr>
+                                <w:rFonts w:ascii="Consolas" w:eastAsia="Times New Roman" w:hAnsi="Consolas" w:cs="Times New Roman"/>
+                                <w:color w:val="D4D4D4"/>
+                                <w:sz w:val="18"/>
+                                <w:szCs w:val="18"/>
+                              </w:rPr>
+                              <w:t>inv_number</w:t>
+                            </w:r>
+                            <w:proofErr w:type="spellEnd"/>
+                            <w:r>
+                              <w:rPr>
+                                <w:rFonts w:ascii="Consolas" w:eastAsia="Times New Roman" w:hAnsi="Consolas" w:cs="Times New Roman"/>
+                                <w:color w:val="D4D4D4"/>
+                                <w:sz w:val="18"/>
+                                <w:szCs w:val="18"/>
+                              </w:rPr>
+                              <w:t xml:space="preserve"> </w:t>
+                            </w:r>
+                            <w:proofErr w:type="spellStart"/>
                             <w:r>
                               <w:rPr>
                                 <w:rFonts w:ascii="Consolas" w:eastAsia="Times New Roman" w:hAnsi="Consolas" w:cs="Times New Roman"/>
@@ -606,6 +773,7 @@
                               </w:rPr>
                               <w:t>int</w:t>
                             </w:r>
+                            <w:proofErr w:type="spellEnd"/>
                             <w:r>
                               <w:rPr>
                                 <w:rFonts w:ascii="Consolas" w:eastAsia="Times New Roman" w:hAnsi="Consolas" w:cs="Times New Roman"/>
@@ -634,8 +802,29 @@
                                 <w:sz w:val="18"/>
                                 <w:szCs w:val="18"/>
                               </w:rPr>
-                              <w:t xml:space="preserve">    cus_code </w:t>
-                            </w:r>
+                              <w:t xml:space="preserve">    </w:t>
+                            </w:r>
+                            <w:proofErr w:type="spellStart"/>
+                            <w:r>
+                              <w:rPr>
+                                <w:rFonts w:ascii="Consolas" w:eastAsia="Times New Roman" w:hAnsi="Consolas" w:cs="Times New Roman"/>
+                                <w:color w:val="D4D4D4"/>
+                                <w:sz w:val="18"/>
+                                <w:szCs w:val="18"/>
+                              </w:rPr>
+                              <w:t>cus_code</w:t>
+                            </w:r>
+                            <w:proofErr w:type="spellEnd"/>
+                            <w:r>
+                              <w:rPr>
+                                <w:rFonts w:ascii="Consolas" w:eastAsia="Times New Roman" w:hAnsi="Consolas" w:cs="Times New Roman"/>
+                                <w:color w:val="D4D4D4"/>
+                                <w:sz w:val="18"/>
+                                <w:szCs w:val="18"/>
+                              </w:rPr>
+                              <w:t xml:space="preserve"> </w:t>
+                            </w:r>
+                            <w:proofErr w:type="spellStart"/>
                             <w:r>
                               <w:rPr>
                                 <w:rFonts w:ascii="Consolas" w:eastAsia="Times New Roman" w:hAnsi="Consolas" w:cs="Times New Roman"/>
@@ -645,6 +834,7 @@
                               </w:rPr>
                               <w:t>int</w:t>
                             </w:r>
+                            <w:proofErr w:type="spellEnd"/>
                             <w:r>
                               <w:rPr>
                                 <w:rFonts w:ascii="Consolas" w:eastAsia="Times New Roman" w:hAnsi="Consolas" w:cs="Times New Roman"/>
@@ -673,8 +863,29 @@
                                 <w:sz w:val="18"/>
                                 <w:szCs w:val="18"/>
                               </w:rPr>
-                              <w:t xml:space="preserve">    inv_date </w:t>
-                            </w:r>
+                              <w:t xml:space="preserve">    </w:t>
+                            </w:r>
+                            <w:proofErr w:type="spellStart"/>
+                            <w:r>
+                              <w:rPr>
+                                <w:rFonts w:ascii="Consolas" w:eastAsia="Times New Roman" w:hAnsi="Consolas" w:cs="Times New Roman"/>
+                                <w:color w:val="D4D4D4"/>
+                                <w:sz w:val="18"/>
+                                <w:szCs w:val="18"/>
+                              </w:rPr>
+                              <w:t>inv_date</w:t>
+                            </w:r>
+                            <w:proofErr w:type="spellEnd"/>
+                            <w:r>
+                              <w:rPr>
+                                <w:rFonts w:ascii="Consolas" w:eastAsia="Times New Roman" w:hAnsi="Consolas" w:cs="Times New Roman"/>
+                                <w:color w:val="D4D4D4"/>
+                                <w:sz w:val="18"/>
+                                <w:szCs w:val="18"/>
+                              </w:rPr>
+                              <w:t xml:space="preserve"> </w:t>
+                            </w:r>
+                            <w:proofErr w:type="spellStart"/>
                             <w:r>
                               <w:rPr>
                                 <w:rFonts w:ascii="Consolas" w:eastAsia="Times New Roman" w:hAnsi="Consolas" w:cs="Times New Roman"/>
@@ -684,6 +895,7 @@
                               </w:rPr>
                               <w:t>datetime</w:t>
                             </w:r>
+                            <w:proofErr w:type="spellEnd"/>
                             <w:r>
                               <w:rPr>
                                 <w:rFonts w:ascii="Consolas" w:eastAsia="Times New Roman" w:hAnsi="Consolas" w:cs="Times New Roman"/>
@@ -748,7 +960,27 @@
                                 <w:sz w:val="18"/>
                                 <w:szCs w:val="18"/>
                               </w:rPr>
-                              <w:t xml:space="preserve">(inv_number), </w:t>
+                              <w:t>(</w:t>
+                            </w:r>
+                            <w:proofErr w:type="spellStart"/>
+                            <w:r>
+                              <w:rPr>
+                                <w:rFonts w:ascii="Consolas" w:eastAsia="Times New Roman" w:hAnsi="Consolas" w:cs="Times New Roman"/>
+                                <w:color w:val="D4D4D4"/>
+                                <w:sz w:val="18"/>
+                                <w:szCs w:val="18"/>
+                              </w:rPr>
+                              <w:t>inv_number</w:t>
+                            </w:r>
+                            <w:proofErr w:type="spellEnd"/>
+                            <w:r>
+                              <w:rPr>
+                                <w:rFonts w:ascii="Consolas" w:eastAsia="Times New Roman" w:hAnsi="Consolas" w:cs="Times New Roman"/>
+                                <w:color w:val="D4D4D4"/>
+                                <w:sz w:val="18"/>
+                                <w:szCs w:val="18"/>
+                              </w:rPr>
+                              <w:t xml:space="preserve">), </w:t>
                             </w:r>
                           </w:p>
                           <w:p>
@@ -787,7 +1019,27 @@
                                 <w:sz w:val="18"/>
                                 <w:szCs w:val="18"/>
                               </w:rPr>
-                              <w:t xml:space="preserve">(cus_code) </w:t>
+                              <w:t>(</w:t>
+                            </w:r>
+                            <w:proofErr w:type="spellStart"/>
+                            <w:r>
+                              <w:rPr>
+                                <w:rFonts w:ascii="Consolas" w:eastAsia="Times New Roman" w:hAnsi="Consolas" w:cs="Times New Roman"/>
+                                <w:color w:val="D4D4D4"/>
+                                <w:sz w:val="18"/>
+                                <w:szCs w:val="18"/>
+                              </w:rPr>
+                              <w:t>cus_code</w:t>
+                            </w:r>
+                            <w:proofErr w:type="spellEnd"/>
+                            <w:r>
+                              <w:rPr>
+                                <w:rFonts w:ascii="Consolas" w:eastAsia="Times New Roman" w:hAnsi="Consolas" w:cs="Times New Roman"/>
+                                <w:color w:val="D4D4D4"/>
+                                <w:sz w:val="18"/>
+                                <w:szCs w:val="18"/>
+                              </w:rPr>
+                              <w:t xml:space="preserve">) </w:t>
                             </w:r>
                             <w:r>
                               <w:rPr>
@@ -805,7 +1057,27 @@
                                 <w:sz w:val="18"/>
                                 <w:szCs w:val="18"/>
                               </w:rPr>
-                              <w:t xml:space="preserve"> customer(cus_code));</w:t>
+                              <w:t xml:space="preserve"> customer(</w:t>
+                            </w:r>
+                            <w:proofErr w:type="spellStart"/>
+                            <w:r>
+                              <w:rPr>
+                                <w:rFonts w:ascii="Consolas" w:eastAsia="Times New Roman" w:hAnsi="Consolas" w:cs="Times New Roman"/>
+                                <w:color w:val="D4D4D4"/>
+                                <w:sz w:val="18"/>
+                                <w:szCs w:val="18"/>
+                              </w:rPr>
+                              <w:t>cus_code</w:t>
+                            </w:r>
+                            <w:proofErr w:type="spellEnd"/>
+                            <w:r>
+                              <w:rPr>
+                                <w:rFonts w:ascii="Consolas" w:eastAsia="Times New Roman" w:hAnsi="Consolas" w:cs="Times New Roman"/>
+                                <w:color w:val="D4D4D4"/>
+                                <w:sz w:val="18"/>
+                                <w:szCs w:val="18"/>
+                              </w:rPr>
+                              <w:t>));</w:t>
                             </w:r>
                           </w:p>
                           <w:p>
@@ -886,8 +1158,29 @@
                                 <w:sz w:val="18"/>
                                 <w:szCs w:val="18"/>
                               </w:rPr>
-                              <w:t xml:space="preserve">    vend_code </w:t>
-                            </w:r>
+                              <w:t xml:space="preserve">    </w:t>
+                            </w:r>
+                            <w:proofErr w:type="spellStart"/>
+                            <w:r>
+                              <w:rPr>
+                                <w:rFonts w:ascii="Consolas" w:eastAsia="Times New Roman" w:hAnsi="Consolas" w:cs="Times New Roman"/>
+                                <w:color w:val="D4D4D4"/>
+                                <w:sz w:val="18"/>
+                                <w:szCs w:val="18"/>
+                              </w:rPr>
+                              <w:t>vend_code</w:t>
+                            </w:r>
+                            <w:proofErr w:type="spellEnd"/>
+                            <w:r>
+                              <w:rPr>
+                                <w:rFonts w:ascii="Consolas" w:eastAsia="Times New Roman" w:hAnsi="Consolas" w:cs="Times New Roman"/>
+                                <w:color w:val="D4D4D4"/>
+                                <w:sz w:val="18"/>
+                                <w:szCs w:val="18"/>
+                              </w:rPr>
+                              <w:t xml:space="preserve"> </w:t>
+                            </w:r>
+                            <w:proofErr w:type="spellStart"/>
                             <w:r>
                               <w:rPr>
                                 <w:rFonts w:ascii="Consolas" w:eastAsia="Times New Roman" w:hAnsi="Consolas" w:cs="Times New Roman"/>
@@ -897,6 +1190,7 @@
                               </w:rPr>
                               <w:t>int</w:t>
                             </w:r>
+                            <w:proofErr w:type="spellEnd"/>
                             <w:r>
                               <w:rPr>
                                 <w:rFonts w:ascii="Consolas" w:eastAsia="Times New Roman" w:hAnsi="Consolas" w:cs="Times New Roman"/>
@@ -925,7 +1219,27 @@
                                 <w:sz w:val="18"/>
                                 <w:szCs w:val="18"/>
                               </w:rPr>
-                              <w:t xml:space="preserve">    vend_name </w:t>
+                              <w:t xml:space="preserve">    </w:t>
+                            </w:r>
+                            <w:proofErr w:type="spellStart"/>
+                            <w:r>
+                              <w:rPr>
+                                <w:rFonts w:ascii="Consolas" w:eastAsia="Times New Roman" w:hAnsi="Consolas" w:cs="Times New Roman"/>
+                                <w:color w:val="D4D4D4"/>
+                                <w:sz w:val="18"/>
+                                <w:szCs w:val="18"/>
+                              </w:rPr>
+                              <w:t>vend_name</w:t>
+                            </w:r>
+                            <w:proofErr w:type="spellEnd"/>
+                            <w:r>
+                              <w:rPr>
+                                <w:rFonts w:ascii="Consolas" w:eastAsia="Times New Roman" w:hAnsi="Consolas" w:cs="Times New Roman"/>
+                                <w:color w:val="D4D4D4"/>
+                                <w:sz w:val="18"/>
+                                <w:szCs w:val="18"/>
+                              </w:rPr>
+                              <w:t xml:space="preserve"> </w:t>
                             </w:r>
                             <w:r>
                               <w:rPr>
@@ -982,7 +1296,27 @@
                                 <w:sz w:val="18"/>
                                 <w:szCs w:val="18"/>
                               </w:rPr>
-                              <w:t xml:space="preserve">    vend_contact </w:t>
+                              <w:t xml:space="preserve">    </w:t>
+                            </w:r>
+                            <w:proofErr w:type="spellStart"/>
+                            <w:r>
+                              <w:rPr>
+                                <w:rFonts w:ascii="Consolas" w:eastAsia="Times New Roman" w:hAnsi="Consolas" w:cs="Times New Roman"/>
+                                <w:color w:val="D4D4D4"/>
+                                <w:sz w:val="18"/>
+                                <w:szCs w:val="18"/>
+                              </w:rPr>
+                              <w:t>vend_contact</w:t>
+                            </w:r>
+                            <w:proofErr w:type="spellEnd"/>
+                            <w:r>
+                              <w:rPr>
+                                <w:rFonts w:ascii="Consolas" w:eastAsia="Times New Roman" w:hAnsi="Consolas" w:cs="Times New Roman"/>
+                                <w:color w:val="D4D4D4"/>
+                                <w:sz w:val="18"/>
+                                <w:szCs w:val="18"/>
+                              </w:rPr>
+                              <w:t xml:space="preserve"> </w:t>
                             </w:r>
                             <w:r>
                               <w:rPr>
@@ -1039,8 +1373,29 @@
                                 <w:sz w:val="18"/>
                                 <w:szCs w:val="18"/>
                               </w:rPr>
-                              <w:t xml:space="preserve">    vend_areacode </w:t>
-                            </w:r>
+                              <w:t xml:space="preserve">    </w:t>
+                            </w:r>
+                            <w:proofErr w:type="spellStart"/>
+                            <w:r>
+                              <w:rPr>
+                                <w:rFonts w:ascii="Consolas" w:eastAsia="Times New Roman" w:hAnsi="Consolas" w:cs="Times New Roman"/>
+                                <w:color w:val="D4D4D4"/>
+                                <w:sz w:val="18"/>
+                                <w:szCs w:val="18"/>
+                              </w:rPr>
+                              <w:t>vend_areacode</w:t>
+                            </w:r>
+                            <w:proofErr w:type="spellEnd"/>
+                            <w:r>
+                              <w:rPr>
+                                <w:rFonts w:ascii="Consolas" w:eastAsia="Times New Roman" w:hAnsi="Consolas" w:cs="Times New Roman"/>
+                                <w:color w:val="D4D4D4"/>
+                                <w:sz w:val="18"/>
+                                <w:szCs w:val="18"/>
+                              </w:rPr>
+                              <w:t xml:space="preserve"> </w:t>
+                            </w:r>
+                            <w:proofErr w:type="spellStart"/>
                             <w:r>
                               <w:rPr>
                                 <w:rFonts w:ascii="Consolas" w:eastAsia="Times New Roman" w:hAnsi="Consolas" w:cs="Times New Roman"/>
@@ -1050,6 +1405,7 @@
                               </w:rPr>
                               <w:t>int</w:t>
                             </w:r>
+                            <w:proofErr w:type="spellEnd"/>
                             <w:r>
                               <w:rPr>
                                 <w:rFonts w:ascii="Consolas" w:eastAsia="Times New Roman" w:hAnsi="Consolas" w:cs="Times New Roman"/>
@@ -1078,8 +1434,29 @@
                                 <w:sz w:val="18"/>
                                 <w:szCs w:val="18"/>
                               </w:rPr>
-                              <w:t xml:space="preserve">    vend_phone </w:t>
-                            </w:r>
+                              <w:t xml:space="preserve">    </w:t>
+                            </w:r>
+                            <w:proofErr w:type="spellStart"/>
+                            <w:r>
+                              <w:rPr>
+                                <w:rFonts w:ascii="Consolas" w:eastAsia="Times New Roman" w:hAnsi="Consolas" w:cs="Times New Roman"/>
+                                <w:color w:val="D4D4D4"/>
+                                <w:sz w:val="18"/>
+                                <w:szCs w:val="18"/>
+                              </w:rPr>
+                              <w:t>vend_phone</w:t>
+                            </w:r>
+                            <w:proofErr w:type="spellEnd"/>
+                            <w:r>
+                              <w:rPr>
+                                <w:rFonts w:ascii="Consolas" w:eastAsia="Times New Roman" w:hAnsi="Consolas" w:cs="Times New Roman"/>
+                                <w:color w:val="D4D4D4"/>
+                                <w:sz w:val="18"/>
+                                <w:szCs w:val="18"/>
+                              </w:rPr>
+                              <w:t xml:space="preserve"> </w:t>
+                            </w:r>
+                            <w:proofErr w:type="spellStart"/>
                             <w:r>
                               <w:rPr>
                                 <w:rFonts w:ascii="Consolas" w:eastAsia="Times New Roman" w:hAnsi="Consolas" w:cs="Times New Roman"/>
@@ -1089,6 +1466,7 @@
                               </w:rPr>
                               <w:t>int</w:t>
                             </w:r>
+                            <w:proofErr w:type="spellEnd"/>
                             <w:r>
                               <w:rPr>
                                 <w:rFonts w:ascii="Consolas" w:eastAsia="Times New Roman" w:hAnsi="Consolas" w:cs="Times New Roman"/>
@@ -1153,7 +1531,27 @@
                                 <w:sz w:val="18"/>
                                 <w:szCs w:val="18"/>
                               </w:rPr>
-                              <w:t>(vend_code));</w:t>
+                              <w:t>(</w:t>
+                            </w:r>
+                            <w:proofErr w:type="spellStart"/>
+                            <w:r>
+                              <w:rPr>
+                                <w:rFonts w:ascii="Consolas" w:eastAsia="Times New Roman" w:hAnsi="Consolas" w:cs="Times New Roman"/>
+                                <w:color w:val="D4D4D4"/>
+                                <w:sz w:val="18"/>
+                                <w:szCs w:val="18"/>
+                              </w:rPr>
+                              <w:t>vend_code</w:t>
+                            </w:r>
+                            <w:proofErr w:type="spellEnd"/>
+                            <w:r>
+                              <w:rPr>
+                                <w:rFonts w:ascii="Consolas" w:eastAsia="Times New Roman" w:hAnsi="Consolas" w:cs="Times New Roman"/>
+                                <w:color w:val="D4D4D4"/>
+                                <w:sz w:val="18"/>
+                                <w:szCs w:val="18"/>
+                              </w:rPr>
+                              <w:t>));</w:t>
                             </w:r>
                           </w:p>
                           <w:p>
@@ -1234,8 +1632,29 @@
                                 <w:sz w:val="18"/>
                                 <w:szCs w:val="18"/>
                               </w:rPr>
-                              <w:t xml:space="preserve">    prod_code </w:t>
-                            </w:r>
+                              <w:t xml:space="preserve">    </w:t>
+                            </w:r>
+                            <w:proofErr w:type="spellStart"/>
+                            <w:r>
+                              <w:rPr>
+                                <w:rFonts w:ascii="Consolas" w:eastAsia="Times New Roman" w:hAnsi="Consolas" w:cs="Times New Roman"/>
+                                <w:color w:val="D4D4D4"/>
+                                <w:sz w:val="18"/>
+                                <w:szCs w:val="18"/>
+                              </w:rPr>
+                              <w:t>prod_code</w:t>
+                            </w:r>
+                            <w:proofErr w:type="spellEnd"/>
+                            <w:r>
+                              <w:rPr>
+                                <w:rFonts w:ascii="Consolas" w:eastAsia="Times New Roman" w:hAnsi="Consolas" w:cs="Times New Roman"/>
+                                <w:color w:val="D4D4D4"/>
+                                <w:sz w:val="18"/>
+                                <w:szCs w:val="18"/>
+                              </w:rPr>
+                              <w:t xml:space="preserve"> </w:t>
+                            </w:r>
+                            <w:proofErr w:type="spellStart"/>
                             <w:r>
                               <w:rPr>
                                 <w:rFonts w:ascii="Consolas" w:eastAsia="Times New Roman" w:hAnsi="Consolas" w:cs="Times New Roman"/>
@@ -1245,6 +1664,7 @@
                               </w:rPr>
                               <w:t>int</w:t>
                             </w:r>
+                            <w:proofErr w:type="spellEnd"/>
                             <w:r>
                               <w:rPr>
                                 <w:rFonts w:ascii="Consolas" w:eastAsia="Times New Roman" w:hAnsi="Consolas" w:cs="Times New Roman"/>
@@ -1273,7 +1693,27 @@
                                 <w:sz w:val="18"/>
                                 <w:szCs w:val="18"/>
                               </w:rPr>
-                              <w:t xml:space="preserve">    prod_desc </w:t>
+                              <w:t xml:space="preserve">    </w:t>
+                            </w:r>
+                            <w:proofErr w:type="spellStart"/>
+                            <w:r>
+                              <w:rPr>
+                                <w:rFonts w:ascii="Consolas" w:eastAsia="Times New Roman" w:hAnsi="Consolas" w:cs="Times New Roman"/>
+                                <w:color w:val="D4D4D4"/>
+                                <w:sz w:val="18"/>
+                                <w:szCs w:val="18"/>
+                              </w:rPr>
+                              <w:t>prod_desc</w:t>
+                            </w:r>
+                            <w:proofErr w:type="spellEnd"/>
+                            <w:r>
+                              <w:rPr>
+                                <w:rFonts w:ascii="Consolas" w:eastAsia="Times New Roman" w:hAnsi="Consolas" w:cs="Times New Roman"/>
+                                <w:color w:val="D4D4D4"/>
+                                <w:sz w:val="18"/>
+                                <w:szCs w:val="18"/>
+                              </w:rPr>
+                              <w:t xml:space="preserve"> </w:t>
                             </w:r>
                             <w:r>
                               <w:rPr>
@@ -1330,8 +1770,29 @@
                                 <w:sz w:val="18"/>
                                 <w:szCs w:val="18"/>
                               </w:rPr>
-                              <w:t xml:space="preserve">    prod_price </w:t>
-                            </w:r>
+                              <w:t xml:space="preserve">    </w:t>
+                            </w:r>
+                            <w:proofErr w:type="spellStart"/>
+                            <w:r>
+                              <w:rPr>
+                                <w:rFonts w:ascii="Consolas" w:eastAsia="Times New Roman" w:hAnsi="Consolas" w:cs="Times New Roman"/>
+                                <w:color w:val="D4D4D4"/>
+                                <w:sz w:val="18"/>
+                                <w:szCs w:val="18"/>
+                              </w:rPr>
+                              <w:t>prod_price</w:t>
+                            </w:r>
+                            <w:proofErr w:type="spellEnd"/>
+                            <w:r>
+                              <w:rPr>
+                                <w:rFonts w:ascii="Consolas" w:eastAsia="Times New Roman" w:hAnsi="Consolas" w:cs="Times New Roman"/>
+                                <w:color w:val="D4D4D4"/>
+                                <w:sz w:val="18"/>
+                                <w:szCs w:val="18"/>
+                              </w:rPr>
+                              <w:t xml:space="preserve"> </w:t>
+                            </w:r>
+                            <w:proofErr w:type="spellStart"/>
                             <w:r>
                               <w:rPr>
                                 <w:rFonts w:ascii="Consolas" w:eastAsia="Times New Roman" w:hAnsi="Consolas" w:cs="Times New Roman"/>
@@ -1341,6 +1802,7 @@
                               </w:rPr>
                               <w:t>int</w:t>
                             </w:r>
+                            <w:proofErr w:type="spellEnd"/>
                             <w:r>
                               <w:rPr>
                                 <w:rFonts w:ascii="Consolas" w:eastAsia="Times New Roman" w:hAnsi="Consolas" w:cs="Times New Roman"/>
@@ -1369,8 +1831,29 @@
                                 <w:sz w:val="18"/>
                                 <w:szCs w:val="18"/>
                               </w:rPr>
-                              <w:t xml:space="preserve">    prod_quant </w:t>
-                            </w:r>
+                              <w:t xml:space="preserve">    </w:t>
+                            </w:r>
+                            <w:proofErr w:type="spellStart"/>
+                            <w:r>
+                              <w:rPr>
+                                <w:rFonts w:ascii="Consolas" w:eastAsia="Times New Roman" w:hAnsi="Consolas" w:cs="Times New Roman"/>
+                                <w:color w:val="D4D4D4"/>
+                                <w:sz w:val="18"/>
+                                <w:szCs w:val="18"/>
+                              </w:rPr>
+                              <w:t>prod_quant</w:t>
+                            </w:r>
+                            <w:proofErr w:type="spellEnd"/>
+                            <w:r>
+                              <w:rPr>
+                                <w:rFonts w:ascii="Consolas" w:eastAsia="Times New Roman" w:hAnsi="Consolas" w:cs="Times New Roman"/>
+                                <w:color w:val="D4D4D4"/>
+                                <w:sz w:val="18"/>
+                                <w:szCs w:val="18"/>
+                              </w:rPr>
+                              <w:t xml:space="preserve"> </w:t>
+                            </w:r>
+                            <w:proofErr w:type="spellStart"/>
                             <w:r>
                               <w:rPr>
                                 <w:rFonts w:ascii="Consolas" w:eastAsia="Times New Roman" w:hAnsi="Consolas" w:cs="Times New Roman"/>
@@ -1380,6 +1863,7 @@
                               </w:rPr>
                               <w:t>int</w:t>
                             </w:r>
+                            <w:proofErr w:type="spellEnd"/>
                             <w:r>
                               <w:rPr>
                                 <w:rFonts w:ascii="Consolas" w:eastAsia="Times New Roman" w:hAnsi="Consolas" w:cs="Times New Roman"/>
@@ -1408,8 +1892,29 @@
                                 <w:sz w:val="18"/>
                                 <w:szCs w:val="18"/>
                               </w:rPr>
-                              <w:t xml:space="preserve">    vend_code </w:t>
-                            </w:r>
+                              <w:t xml:space="preserve">    </w:t>
+                            </w:r>
+                            <w:proofErr w:type="spellStart"/>
+                            <w:r>
+                              <w:rPr>
+                                <w:rFonts w:ascii="Consolas" w:eastAsia="Times New Roman" w:hAnsi="Consolas" w:cs="Times New Roman"/>
+                                <w:color w:val="D4D4D4"/>
+                                <w:sz w:val="18"/>
+                                <w:szCs w:val="18"/>
+                              </w:rPr>
+                              <w:t>vend_code</w:t>
+                            </w:r>
+                            <w:proofErr w:type="spellEnd"/>
+                            <w:r>
+                              <w:rPr>
+                                <w:rFonts w:ascii="Consolas" w:eastAsia="Times New Roman" w:hAnsi="Consolas" w:cs="Times New Roman"/>
+                                <w:color w:val="D4D4D4"/>
+                                <w:sz w:val="18"/>
+                                <w:szCs w:val="18"/>
+                              </w:rPr>
+                              <w:t xml:space="preserve"> </w:t>
+                            </w:r>
+                            <w:proofErr w:type="spellStart"/>
                             <w:r>
                               <w:rPr>
                                 <w:rFonts w:ascii="Consolas" w:eastAsia="Times New Roman" w:hAnsi="Consolas" w:cs="Times New Roman"/>
@@ -1419,6 +1924,7 @@
                               </w:rPr>
                               <w:t>int</w:t>
                             </w:r>
+                            <w:proofErr w:type="spellEnd"/>
                             <w:r>
                               <w:rPr>
                                 <w:rFonts w:ascii="Consolas" w:eastAsia="Times New Roman" w:hAnsi="Consolas" w:cs="Times New Roman"/>
@@ -1483,7 +1989,27 @@
                                 <w:sz w:val="18"/>
                                 <w:szCs w:val="18"/>
                               </w:rPr>
-                              <w:t xml:space="preserve">(prod_code), </w:t>
+                              <w:t>(</w:t>
+                            </w:r>
+                            <w:proofErr w:type="spellStart"/>
+                            <w:r>
+                              <w:rPr>
+                                <w:rFonts w:ascii="Consolas" w:eastAsia="Times New Roman" w:hAnsi="Consolas" w:cs="Times New Roman"/>
+                                <w:color w:val="D4D4D4"/>
+                                <w:sz w:val="18"/>
+                                <w:szCs w:val="18"/>
+                              </w:rPr>
+                              <w:t>prod_code</w:t>
+                            </w:r>
+                            <w:proofErr w:type="spellEnd"/>
+                            <w:r>
+                              <w:rPr>
+                                <w:rFonts w:ascii="Consolas" w:eastAsia="Times New Roman" w:hAnsi="Consolas" w:cs="Times New Roman"/>
+                                <w:color w:val="D4D4D4"/>
+                                <w:sz w:val="18"/>
+                                <w:szCs w:val="18"/>
+                              </w:rPr>
+                              <w:t xml:space="preserve">), </w:t>
                             </w:r>
                           </w:p>
                           <w:p>
@@ -1522,7 +2048,27 @@
                                 <w:sz w:val="18"/>
                                 <w:szCs w:val="18"/>
                               </w:rPr>
-                              <w:t xml:space="preserve">(vend_code) </w:t>
+                              <w:t>(</w:t>
+                            </w:r>
+                            <w:proofErr w:type="spellStart"/>
+                            <w:r>
+                              <w:rPr>
+                                <w:rFonts w:ascii="Consolas" w:eastAsia="Times New Roman" w:hAnsi="Consolas" w:cs="Times New Roman"/>
+                                <w:color w:val="D4D4D4"/>
+                                <w:sz w:val="18"/>
+                                <w:szCs w:val="18"/>
+                              </w:rPr>
+                              <w:t>vend_code</w:t>
+                            </w:r>
+                            <w:proofErr w:type="spellEnd"/>
+                            <w:r>
+                              <w:rPr>
+                                <w:rFonts w:ascii="Consolas" w:eastAsia="Times New Roman" w:hAnsi="Consolas" w:cs="Times New Roman"/>
+                                <w:color w:val="D4D4D4"/>
+                                <w:sz w:val="18"/>
+                                <w:szCs w:val="18"/>
+                              </w:rPr>
+                              <w:t xml:space="preserve">) </w:t>
                             </w:r>
                             <w:r>
                               <w:rPr>
@@ -1540,7 +2086,27 @@
                                 <w:sz w:val="18"/>
                                 <w:szCs w:val="18"/>
                               </w:rPr>
-                              <w:t xml:space="preserve"> vendor(vend_code));</w:t>
+                              <w:t xml:space="preserve"> vendor(</w:t>
+                            </w:r>
+                            <w:proofErr w:type="spellStart"/>
+                            <w:r>
+                              <w:rPr>
+                                <w:rFonts w:ascii="Consolas" w:eastAsia="Times New Roman" w:hAnsi="Consolas" w:cs="Times New Roman"/>
+                                <w:color w:val="D4D4D4"/>
+                                <w:sz w:val="18"/>
+                                <w:szCs w:val="18"/>
+                              </w:rPr>
+                              <w:t>vend_code</w:t>
+                            </w:r>
+                            <w:proofErr w:type="spellEnd"/>
+                            <w:r>
+                              <w:rPr>
+                                <w:rFonts w:ascii="Consolas" w:eastAsia="Times New Roman" w:hAnsi="Consolas" w:cs="Times New Roman"/>
+                                <w:color w:val="D4D4D4"/>
+                                <w:sz w:val="18"/>
+                                <w:szCs w:val="18"/>
+                              </w:rPr>
+                              <w:t>));</w:t>
                             </w:r>
                           </w:p>
                           <w:p>
@@ -1639,8 +2205,29 @@
                                 <w:sz w:val="18"/>
                                 <w:szCs w:val="18"/>
                               </w:rPr>
-                              <w:t xml:space="preserve">    inv_number </w:t>
-                            </w:r>
+                              <w:t xml:space="preserve">    </w:t>
+                            </w:r>
+                            <w:proofErr w:type="spellStart"/>
+                            <w:r>
+                              <w:rPr>
+                                <w:rFonts w:ascii="Consolas" w:eastAsia="Times New Roman" w:hAnsi="Consolas" w:cs="Times New Roman"/>
+                                <w:color w:val="D4D4D4"/>
+                                <w:sz w:val="18"/>
+                                <w:szCs w:val="18"/>
+                              </w:rPr>
+                              <w:t>inv_number</w:t>
+                            </w:r>
+                            <w:proofErr w:type="spellEnd"/>
+                            <w:r>
+                              <w:rPr>
+                                <w:rFonts w:ascii="Consolas" w:eastAsia="Times New Roman" w:hAnsi="Consolas" w:cs="Times New Roman"/>
+                                <w:color w:val="D4D4D4"/>
+                                <w:sz w:val="18"/>
+                                <w:szCs w:val="18"/>
+                              </w:rPr>
+                              <w:t xml:space="preserve"> </w:t>
+                            </w:r>
+                            <w:proofErr w:type="spellStart"/>
                             <w:r>
                               <w:rPr>
                                 <w:rFonts w:ascii="Consolas" w:eastAsia="Times New Roman" w:hAnsi="Consolas" w:cs="Times New Roman"/>
@@ -1650,6 +2237,7 @@
                               </w:rPr>
                               <w:t>int</w:t>
                             </w:r>
+                            <w:proofErr w:type="spellEnd"/>
                             <w:r>
                               <w:rPr>
                                 <w:rFonts w:ascii="Consolas" w:eastAsia="Times New Roman" w:hAnsi="Consolas" w:cs="Times New Roman"/>
@@ -1678,8 +2266,29 @@
                                 <w:sz w:val="18"/>
                                 <w:szCs w:val="18"/>
                               </w:rPr>
-                              <w:t xml:space="preserve">    prod_code </w:t>
-                            </w:r>
+                              <w:t xml:space="preserve">    </w:t>
+                            </w:r>
+                            <w:proofErr w:type="spellStart"/>
+                            <w:r>
+                              <w:rPr>
+                                <w:rFonts w:ascii="Consolas" w:eastAsia="Times New Roman" w:hAnsi="Consolas" w:cs="Times New Roman"/>
+                                <w:color w:val="D4D4D4"/>
+                                <w:sz w:val="18"/>
+                                <w:szCs w:val="18"/>
+                              </w:rPr>
+                              <w:t>prod_code</w:t>
+                            </w:r>
+                            <w:proofErr w:type="spellEnd"/>
+                            <w:r>
+                              <w:rPr>
+                                <w:rFonts w:ascii="Consolas" w:eastAsia="Times New Roman" w:hAnsi="Consolas" w:cs="Times New Roman"/>
+                                <w:color w:val="D4D4D4"/>
+                                <w:sz w:val="18"/>
+                                <w:szCs w:val="18"/>
+                              </w:rPr>
+                              <w:t xml:space="preserve"> </w:t>
+                            </w:r>
+                            <w:proofErr w:type="spellStart"/>
                             <w:r>
                               <w:rPr>
                                 <w:rFonts w:ascii="Consolas" w:eastAsia="Times New Roman" w:hAnsi="Consolas" w:cs="Times New Roman"/>
@@ -1689,6 +2298,7 @@
                               </w:rPr>
                               <w:t>int</w:t>
                             </w:r>
+                            <w:proofErr w:type="spellEnd"/>
                             <w:r>
                               <w:rPr>
                                 <w:rFonts w:ascii="Consolas" w:eastAsia="Times New Roman" w:hAnsi="Consolas" w:cs="Times New Roman"/>
@@ -1717,8 +2327,29 @@
                                 <w:sz w:val="18"/>
                                 <w:szCs w:val="18"/>
                               </w:rPr>
-                              <w:t xml:space="preserve">    line_units </w:t>
-                            </w:r>
+                              <w:t xml:space="preserve">    </w:t>
+                            </w:r>
+                            <w:proofErr w:type="spellStart"/>
+                            <w:r>
+                              <w:rPr>
+                                <w:rFonts w:ascii="Consolas" w:eastAsia="Times New Roman" w:hAnsi="Consolas" w:cs="Times New Roman"/>
+                                <w:color w:val="D4D4D4"/>
+                                <w:sz w:val="18"/>
+                                <w:szCs w:val="18"/>
+                              </w:rPr>
+                              <w:t>line_units</w:t>
+                            </w:r>
+                            <w:proofErr w:type="spellEnd"/>
+                            <w:r>
+                              <w:rPr>
+                                <w:rFonts w:ascii="Consolas" w:eastAsia="Times New Roman" w:hAnsi="Consolas" w:cs="Times New Roman"/>
+                                <w:color w:val="D4D4D4"/>
+                                <w:sz w:val="18"/>
+                                <w:szCs w:val="18"/>
+                              </w:rPr>
+                              <w:t xml:space="preserve"> </w:t>
+                            </w:r>
+                            <w:proofErr w:type="spellStart"/>
                             <w:r>
                               <w:rPr>
                                 <w:rFonts w:ascii="Consolas" w:eastAsia="Times New Roman" w:hAnsi="Consolas" w:cs="Times New Roman"/>
@@ -1728,6 +2359,7 @@
                               </w:rPr>
                               <w:t>int</w:t>
                             </w:r>
+                            <w:proofErr w:type="spellEnd"/>
                             <w:r>
                               <w:rPr>
                                 <w:rFonts w:ascii="Consolas" w:eastAsia="Times New Roman" w:hAnsi="Consolas" w:cs="Times New Roman"/>
@@ -1792,7 +2424,47 @@
                                 <w:sz w:val="18"/>
                                 <w:szCs w:val="18"/>
                               </w:rPr>
-                              <w:t xml:space="preserve">(inv_number, prod_code), </w:t>
+                              <w:t>(</w:t>
+                            </w:r>
+                            <w:proofErr w:type="spellStart"/>
+                            <w:r>
+                              <w:rPr>
+                                <w:rFonts w:ascii="Consolas" w:eastAsia="Times New Roman" w:hAnsi="Consolas" w:cs="Times New Roman"/>
+                                <w:color w:val="D4D4D4"/>
+                                <w:sz w:val="18"/>
+                                <w:szCs w:val="18"/>
+                              </w:rPr>
+                              <w:t>inv_number</w:t>
+                            </w:r>
+                            <w:proofErr w:type="spellEnd"/>
+                            <w:r>
+                              <w:rPr>
+                                <w:rFonts w:ascii="Consolas" w:eastAsia="Times New Roman" w:hAnsi="Consolas" w:cs="Times New Roman"/>
+                                <w:color w:val="D4D4D4"/>
+                                <w:sz w:val="18"/>
+                                <w:szCs w:val="18"/>
+                              </w:rPr>
+                              <w:t xml:space="preserve">, </w:t>
+                            </w:r>
+                            <w:proofErr w:type="spellStart"/>
+                            <w:r>
+                              <w:rPr>
+                                <w:rFonts w:ascii="Consolas" w:eastAsia="Times New Roman" w:hAnsi="Consolas" w:cs="Times New Roman"/>
+                                <w:color w:val="D4D4D4"/>
+                                <w:sz w:val="18"/>
+                                <w:szCs w:val="18"/>
+                              </w:rPr>
+                              <w:t>prod_code</w:t>
+                            </w:r>
+                            <w:proofErr w:type="spellEnd"/>
+                            <w:r>
+                              <w:rPr>
+                                <w:rFonts w:ascii="Consolas" w:eastAsia="Times New Roman" w:hAnsi="Consolas" w:cs="Times New Roman"/>
+                                <w:color w:val="D4D4D4"/>
+                                <w:sz w:val="18"/>
+                                <w:szCs w:val="18"/>
+                              </w:rPr>
+                              <w:t xml:space="preserve">), </w:t>
                             </w:r>
                           </w:p>
                           <w:p>
@@ -1831,7 +2503,27 @@
                                 <w:sz w:val="18"/>
                                 <w:szCs w:val="18"/>
                               </w:rPr>
-                              <w:t xml:space="preserve">(inv_number) </w:t>
+                              <w:t>(</w:t>
+                            </w:r>
+                            <w:proofErr w:type="spellStart"/>
+                            <w:r>
+                              <w:rPr>
+                                <w:rFonts w:ascii="Consolas" w:eastAsia="Times New Roman" w:hAnsi="Consolas" w:cs="Times New Roman"/>
+                                <w:color w:val="D4D4D4"/>
+                                <w:sz w:val="18"/>
+                                <w:szCs w:val="18"/>
+                              </w:rPr>
+                              <w:t>inv_number</w:t>
+                            </w:r>
+                            <w:proofErr w:type="spellEnd"/>
+                            <w:r>
+                              <w:rPr>
+                                <w:rFonts w:ascii="Consolas" w:eastAsia="Times New Roman" w:hAnsi="Consolas" w:cs="Times New Roman"/>
+                                <w:color w:val="D4D4D4"/>
+                                <w:sz w:val="18"/>
+                                <w:szCs w:val="18"/>
+                              </w:rPr>
+                              <w:t xml:space="preserve">) </w:t>
                             </w:r>
                             <w:r>
                               <w:rPr>
@@ -1849,7 +2541,27 @@
                                 <w:sz w:val="18"/>
                                 <w:szCs w:val="18"/>
                               </w:rPr>
-                              <w:t xml:space="preserve"> invoice(inv_number), </w:t>
+                              <w:t xml:space="preserve"> invoice(</w:t>
+                            </w:r>
+                            <w:proofErr w:type="spellStart"/>
+                            <w:r>
+                              <w:rPr>
+                                <w:rFonts w:ascii="Consolas" w:eastAsia="Times New Roman" w:hAnsi="Consolas" w:cs="Times New Roman"/>
+                                <w:color w:val="D4D4D4"/>
+                                <w:sz w:val="18"/>
+                                <w:szCs w:val="18"/>
+                              </w:rPr>
+                              <w:t>inv_number</w:t>
+                            </w:r>
+                            <w:proofErr w:type="spellEnd"/>
+                            <w:r>
+                              <w:rPr>
+                                <w:rFonts w:ascii="Consolas" w:eastAsia="Times New Roman" w:hAnsi="Consolas" w:cs="Times New Roman"/>
+                                <w:color w:val="D4D4D4"/>
+                                <w:sz w:val="18"/>
+                                <w:szCs w:val="18"/>
+                              </w:rPr>
+                              <w:t xml:space="preserve">), </w:t>
                             </w:r>
                           </w:p>
                           <w:p>
@@ -1888,7 +2600,27 @@
                                 <w:sz w:val="18"/>
                                 <w:szCs w:val="18"/>
                               </w:rPr>
-                              <w:t xml:space="preserve">(prod_code) </w:t>
+                              <w:t>(</w:t>
+                            </w:r>
+                            <w:proofErr w:type="spellStart"/>
+                            <w:r>
+                              <w:rPr>
+                                <w:rFonts w:ascii="Consolas" w:eastAsia="Times New Roman" w:hAnsi="Consolas" w:cs="Times New Roman"/>
+                                <w:color w:val="D4D4D4"/>
+                                <w:sz w:val="18"/>
+                                <w:szCs w:val="18"/>
+                              </w:rPr>
+                              <w:t>prod_code</w:t>
+                            </w:r>
+                            <w:proofErr w:type="spellEnd"/>
+                            <w:r>
+                              <w:rPr>
+                                <w:rFonts w:ascii="Consolas" w:eastAsia="Times New Roman" w:hAnsi="Consolas" w:cs="Times New Roman"/>
+                                <w:color w:val="D4D4D4"/>
+                                <w:sz w:val="18"/>
+                                <w:szCs w:val="18"/>
+                              </w:rPr>
+                              <w:t xml:space="preserve">) </w:t>
                             </w:r>
                             <w:r>
                               <w:rPr>
@@ -1906,7 +2638,27 @@
                                 <w:sz w:val="18"/>
                                 <w:szCs w:val="18"/>
                               </w:rPr>
-                              <w:t xml:space="preserve"> product(prod_code));</w:t>
+                              <w:t xml:space="preserve"> product(</w:t>
+                            </w:r>
+                            <w:proofErr w:type="spellStart"/>
+                            <w:r>
+                              <w:rPr>
+                                <w:rFonts w:ascii="Consolas" w:eastAsia="Times New Roman" w:hAnsi="Consolas" w:cs="Times New Roman"/>
+                                <w:color w:val="D4D4D4"/>
+                                <w:sz w:val="18"/>
+                                <w:szCs w:val="18"/>
+                              </w:rPr>
+                              <w:t>prod_code</w:t>
+                            </w:r>
+                            <w:proofErr w:type="spellEnd"/>
+                            <w:r>
+                              <w:rPr>
+                                <w:rFonts w:ascii="Consolas" w:eastAsia="Times New Roman" w:hAnsi="Consolas" w:cs="Times New Roman"/>
+                                <w:color w:val="D4D4D4"/>
+                                <w:sz w:val="18"/>
+                                <w:szCs w:val="18"/>
+                              </w:rPr>
+                              <w:t>));</w:t>
                             </w:r>
                           </w:p>
                           <w:p>
@@ -3898,7 +4650,127 @@
                                 <w:sz w:val="18"/>
                                 <w:szCs w:val="18"/>
                               </w:rPr>
-                              <w:t>/* cus_code, cus_lname, cus_fname, cus_initial, cus_areacode, cus_phone */</w:t>
+                              <w:t xml:space="preserve">/* </w:t>
+                            </w:r>
+                            <w:proofErr w:type="spellStart"/>
+                            <w:r>
+                              <w:rPr>
+                                <w:rFonts w:ascii="Consolas" w:eastAsia="Times New Roman" w:hAnsi="Consolas" w:cs="Times New Roman"/>
+                                <w:color w:val="608B4E"/>
+                                <w:sz w:val="18"/>
+                                <w:szCs w:val="18"/>
+                              </w:rPr>
+                              <w:t>cus_code</w:t>
+                            </w:r>
+                            <w:proofErr w:type="spellEnd"/>
+                            <w:r>
+                              <w:rPr>
+                                <w:rFonts w:ascii="Consolas" w:eastAsia="Times New Roman" w:hAnsi="Consolas" w:cs="Times New Roman"/>
+                                <w:color w:val="608B4E"/>
+                                <w:sz w:val="18"/>
+                                <w:szCs w:val="18"/>
+                              </w:rPr>
+                              <w:t xml:space="preserve">, </w:t>
+                            </w:r>
+                            <w:proofErr w:type="spellStart"/>
+                            <w:r>
+                              <w:rPr>
+                                <w:rFonts w:ascii="Consolas" w:eastAsia="Times New Roman" w:hAnsi="Consolas" w:cs="Times New Roman"/>
+                                <w:color w:val="608B4E"/>
+                                <w:sz w:val="18"/>
+                                <w:szCs w:val="18"/>
+                              </w:rPr>
+                              <w:t>cus_lname</w:t>
+                            </w:r>
+                            <w:proofErr w:type="spellEnd"/>
+                            <w:r>
+                              <w:rPr>
+                                <w:rFonts w:ascii="Consolas" w:eastAsia="Times New Roman" w:hAnsi="Consolas" w:cs="Times New Roman"/>
+                                <w:color w:val="608B4E"/>
+                                <w:sz w:val="18"/>
+                                <w:szCs w:val="18"/>
+                              </w:rPr>
+                              <w:t xml:space="preserve">, </w:t>
+                            </w:r>
+                            <w:proofErr w:type="spellStart"/>
+                            <w:r>
+                              <w:rPr>
+                                <w:rFonts w:ascii="Consolas" w:eastAsia="Times New Roman" w:hAnsi="Consolas" w:cs="Times New Roman"/>
+                                <w:color w:val="608B4E"/>
+                                <w:sz w:val="18"/>
+                                <w:szCs w:val="18"/>
+                              </w:rPr>
+                              <w:t>cus_fname</w:t>
+                            </w:r>
+                            <w:proofErr w:type="spellEnd"/>
+                            <w:r>
+                              <w:rPr>
+                                <w:rFonts w:ascii="Consolas" w:eastAsia="Times New Roman" w:hAnsi="Consolas" w:cs="Times New Roman"/>
+                                <w:color w:val="608B4E"/>
+                                <w:sz w:val="18"/>
+                                <w:szCs w:val="18"/>
+                              </w:rPr>
+                              <w:t xml:space="preserve">, </w:t>
+                            </w:r>
+                            <w:proofErr w:type="spellStart"/>
+                            <w:r>
+                              <w:rPr>
+                                <w:rFonts w:ascii="Consolas" w:eastAsia="Times New Roman" w:hAnsi="Consolas" w:cs="Times New Roman"/>
+                                <w:color w:val="608B4E"/>
+                                <w:sz w:val="18"/>
+                                <w:szCs w:val="18"/>
+                              </w:rPr>
+                              <w:t>cus_initial</w:t>
+                            </w:r>
+                            <w:proofErr w:type="spellEnd"/>
+                            <w:r>
+                              <w:rPr>
+                                <w:rFonts w:ascii="Consolas" w:eastAsia="Times New Roman" w:hAnsi="Consolas" w:cs="Times New Roman"/>
+                                <w:color w:val="608B4E"/>
+                                <w:sz w:val="18"/>
+                                <w:szCs w:val="18"/>
+                              </w:rPr>
+                              <w:t xml:space="preserve">, </w:t>
+                            </w:r>
+                            <w:proofErr w:type="spellStart"/>
+                            <w:r>
+                              <w:rPr>
+                                <w:rFonts w:ascii="Consolas" w:eastAsia="Times New Roman" w:hAnsi="Consolas" w:cs="Times New Roman"/>
+                                <w:color w:val="608B4E"/>
+                                <w:sz w:val="18"/>
+                                <w:szCs w:val="18"/>
+                              </w:rPr>
+                              <w:t>cus_areacode</w:t>
+                            </w:r>
+                            <w:proofErr w:type="spellEnd"/>
+                            <w:r>
+                              <w:rPr>
+                                <w:rFonts w:ascii="Consolas" w:eastAsia="Times New Roman" w:hAnsi="Consolas" w:cs="Times New Roman"/>
+                                <w:color w:val="608B4E"/>
+                                <w:sz w:val="18"/>
+                                <w:szCs w:val="18"/>
+                              </w:rPr>
+                              <w:t xml:space="preserve">, </w:t>
+                            </w:r>
+                            <w:proofErr w:type="spellStart"/>
+                            <w:r>
+                              <w:rPr>
+                                <w:rFonts w:ascii="Consolas" w:eastAsia="Times New Roman" w:hAnsi="Consolas" w:cs="Times New Roman"/>
+                                <w:color w:val="608B4E"/>
+                                <w:sz w:val="18"/>
+                                <w:szCs w:val="18"/>
+                              </w:rPr>
+                              <w:t>cus_phone</w:t>
+                            </w:r>
+                            <w:proofErr w:type="spellEnd"/>
+                            <w:r>
+                              <w:rPr>
+                                <w:rFonts w:ascii="Consolas" w:eastAsia="Times New Roman" w:hAnsi="Consolas" w:cs="Times New Roman"/>
+                                <w:color w:val="608B4E"/>
+                                <w:sz w:val="18"/>
+                                <w:szCs w:val="18"/>
+                              </w:rPr>
+                              <w:t xml:space="preserve"> */</w:t>
                             </w:r>
                           </w:p>
                           <w:p>
@@ -3991,7 +4863,27 @@
                                 <w:sz w:val="18"/>
                                 <w:szCs w:val="18"/>
                               </w:rPr>
-                              <w:t>"Ramas"</w:t>
+                              <w:t>"</w:t>
+                            </w:r>
+                            <w:proofErr w:type="spellStart"/>
+                            <w:r>
+                              <w:rPr>
+                                <w:rFonts w:ascii="Consolas" w:eastAsia="Times New Roman" w:hAnsi="Consolas" w:cs="Times New Roman"/>
+                                <w:color w:val="CE9178"/>
+                                <w:sz w:val="18"/>
+                                <w:szCs w:val="18"/>
+                              </w:rPr>
+                              <w:t>Ramas</w:t>
+                            </w:r>
+                            <w:proofErr w:type="spellEnd"/>
+                            <w:r>
+                              <w:rPr>
+                                <w:rFonts w:ascii="Consolas" w:eastAsia="Times New Roman" w:hAnsi="Consolas" w:cs="Times New Roman"/>
+                                <w:color w:val="CE9178"/>
+                                <w:sz w:val="18"/>
+                                <w:szCs w:val="18"/>
+                              </w:rPr>
+                              <w:t>"</w:t>
                             </w:r>
                             <w:r>
                               <w:rPr>
@@ -4513,7 +5405,27 @@
                                 <w:sz w:val="18"/>
                                 <w:szCs w:val="18"/>
                               </w:rPr>
-                              <w:t>"Olowski"</w:t>
+                              <w:t>"</w:t>
+                            </w:r>
+                            <w:proofErr w:type="spellStart"/>
+                            <w:r>
+                              <w:rPr>
+                                <w:rFonts w:ascii="Consolas" w:eastAsia="Times New Roman" w:hAnsi="Consolas" w:cs="Times New Roman"/>
+                                <w:color w:val="CE9178"/>
+                                <w:sz w:val="18"/>
+                                <w:szCs w:val="18"/>
+                              </w:rPr>
+                              <w:t>Olowski</w:t>
+                            </w:r>
+                            <w:proofErr w:type="spellEnd"/>
+                            <w:r>
+                              <w:rPr>
+                                <w:rFonts w:ascii="Consolas" w:eastAsia="Times New Roman" w:hAnsi="Consolas" w:cs="Times New Roman"/>
+                                <w:color w:val="CE9178"/>
+                                <w:sz w:val="18"/>
+                                <w:szCs w:val="18"/>
+                              </w:rPr>
+                              <w:t>"</w:t>
                             </w:r>
                             <w:r>
                               <w:rPr>
@@ -4801,7 +5713,67 @@
                                 <w:sz w:val="18"/>
                                 <w:szCs w:val="18"/>
                               </w:rPr>
-                              <w:t>/* inv_number, cus_code, inv_date */</w:t>
+                              <w:t xml:space="preserve">/* </w:t>
+                            </w:r>
+                            <w:proofErr w:type="spellStart"/>
+                            <w:r>
+                              <w:rPr>
+                                <w:rFonts w:ascii="Consolas" w:eastAsia="Times New Roman" w:hAnsi="Consolas" w:cs="Times New Roman"/>
+                                <w:color w:val="608B4E"/>
+                                <w:sz w:val="18"/>
+                                <w:szCs w:val="18"/>
+                              </w:rPr>
+                              <w:t>inv_number</w:t>
+                            </w:r>
+                            <w:proofErr w:type="spellEnd"/>
+                            <w:r>
+                              <w:rPr>
+                                <w:rFonts w:ascii="Consolas" w:eastAsia="Times New Roman" w:hAnsi="Consolas" w:cs="Times New Roman"/>
+                                <w:color w:val="608B4E"/>
+                                <w:sz w:val="18"/>
+                                <w:szCs w:val="18"/>
+                              </w:rPr>
+                              <w:t xml:space="preserve">, </w:t>
+                            </w:r>
+                            <w:proofErr w:type="spellStart"/>
+                            <w:r>
+                              <w:rPr>
+                                <w:rFonts w:ascii="Consolas" w:eastAsia="Times New Roman" w:hAnsi="Consolas" w:cs="Times New Roman"/>
+                                <w:color w:val="608B4E"/>
+                                <w:sz w:val="18"/>
+                                <w:szCs w:val="18"/>
+                              </w:rPr>
+                              <w:t>cus_code</w:t>
+                            </w:r>
+                            <w:proofErr w:type="spellEnd"/>
+                            <w:r>
+                              <w:rPr>
+                                <w:rFonts w:ascii="Consolas" w:eastAsia="Times New Roman" w:hAnsi="Consolas" w:cs="Times New Roman"/>
+                                <w:color w:val="608B4E"/>
+                                <w:sz w:val="18"/>
+                                <w:szCs w:val="18"/>
+                              </w:rPr>
+                              <w:t xml:space="preserve">, </w:t>
+                            </w:r>
+                            <w:proofErr w:type="spellStart"/>
+                            <w:r>
+                              <w:rPr>
+                                <w:rFonts w:ascii="Consolas" w:eastAsia="Times New Roman" w:hAnsi="Consolas" w:cs="Times New Roman"/>
+                                <w:color w:val="608B4E"/>
+                                <w:sz w:val="18"/>
+                                <w:szCs w:val="18"/>
+                              </w:rPr>
+                              <w:t>inv_date</w:t>
+                            </w:r>
+                            <w:proofErr w:type="spellEnd"/>
+                            <w:r>
+                              <w:rPr>
+                                <w:rFonts w:ascii="Consolas" w:eastAsia="Times New Roman" w:hAnsi="Consolas" w:cs="Times New Roman"/>
+                                <w:color w:val="608B4E"/>
+                                <w:sz w:val="18"/>
+                                <w:szCs w:val="18"/>
+                              </w:rPr>
+                              <w:t xml:space="preserve"> */</w:t>
                             </w:r>
                           </w:p>
                           <w:p>
@@ -5314,7 +6286,107 @@
                                 <w:sz w:val="18"/>
                                 <w:szCs w:val="18"/>
                               </w:rPr>
-                              <w:t>/* vend_code, vend_name, vend_contact, vend_areacode, vend_phone */</w:t>
+                              <w:t xml:space="preserve">/* </w:t>
+                            </w:r>
+                            <w:proofErr w:type="spellStart"/>
+                            <w:r>
+                              <w:rPr>
+                                <w:rFonts w:ascii="Consolas" w:eastAsia="Times New Roman" w:hAnsi="Consolas" w:cs="Times New Roman"/>
+                                <w:color w:val="608B4E"/>
+                                <w:sz w:val="18"/>
+                                <w:szCs w:val="18"/>
+                              </w:rPr>
+                              <w:t>vend_code</w:t>
+                            </w:r>
+                            <w:proofErr w:type="spellEnd"/>
+                            <w:r>
+                              <w:rPr>
+                                <w:rFonts w:ascii="Consolas" w:eastAsia="Times New Roman" w:hAnsi="Consolas" w:cs="Times New Roman"/>
+                                <w:color w:val="608B4E"/>
+                                <w:sz w:val="18"/>
+                                <w:szCs w:val="18"/>
+                              </w:rPr>
+                              <w:t xml:space="preserve">, </w:t>
+                            </w:r>
+                            <w:proofErr w:type="spellStart"/>
+                            <w:r>
+                              <w:rPr>
+                                <w:rFonts w:ascii="Consolas" w:eastAsia="Times New Roman" w:hAnsi="Consolas" w:cs="Times New Roman"/>
+                                <w:color w:val="608B4E"/>
+                                <w:sz w:val="18"/>
+                                <w:szCs w:val="18"/>
+                              </w:rPr>
+                              <w:t>vend_name</w:t>
+                            </w:r>
+                            <w:proofErr w:type="spellEnd"/>
+                            <w:r>
+                              <w:rPr>
+                                <w:rFonts w:ascii="Consolas" w:eastAsia="Times New Roman" w:hAnsi="Consolas" w:cs="Times New Roman"/>
+                                <w:color w:val="608B4E"/>
+                                <w:sz w:val="18"/>
+                                <w:szCs w:val="18"/>
+                              </w:rPr>
+                              <w:t xml:space="preserve">, </w:t>
+                            </w:r>
+                            <w:proofErr w:type="spellStart"/>
+                            <w:r>
+                              <w:rPr>
+                                <w:rFonts w:ascii="Consolas" w:eastAsia="Times New Roman" w:hAnsi="Consolas" w:cs="Times New Roman"/>
+                                <w:color w:val="608B4E"/>
+                                <w:sz w:val="18"/>
+                                <w:szCs w:val="18"/>
+                              </w:rPr>
+                              <w:t>vend_contact</w:t>
+                            </w:r>
+                            <w:proofErr w:type="spellEnd"/>
+                            <w:r>
+                              <w:rPr>
+                                <w:rFonts w:ascii="Consolas" w:eastAsia="Times New Roman" w:hAnsi="Consolas" w:cs="Times New Roman"/>
+                                <w:color w:val="608B4E"/>
+                                <w:sz w:val="18"/>
+                                <w:szCs w:val="18"/>
+                              </w:rPr>
+                              <w:t xml:space="preserve">, </w:t>
+                            </w:r>
+                            <w:proofErr w:type="spellStart"/>
+                            <w:r>
+                              <w:rPr>
+                                <w:rFonts w:ascii="Consolas" w:eastAsia="Times New Roman" w:hAnsi="Consolas" w:cs="Times New Roman"/>
+                                <w:color w:val="608B4E"/>
+                                <w:sz w:val="18"/>
+                                <w:szCs w:val="18"/>
+                              </w:rPr>
+                              <w:t>vend_areacode</w:t>
+                            </w:r>
+                            <w:proofErr w:type="spellEnd"/>
+                            <w:r>
+                              <w:rPr>
+                                <w:rFonts w:ascii="Consolas" w:eastAsia="Times New Roman" w:hAnsi="Consolas" w:cs="Times New Roman"/>
+                                <w:color w:val="608B4E"/>
+                                <w:sz w:val="18"/>
+                                <w:szCs w:val="18"/>
+                              </w:rPr>
+                              <w:t xml:space="preserve">, </w:t>
+                            </w:r>
+                            <w:proofErr w:type="spellStart"/>
+                            <w:r>
+                              <w:rPr>
+                                <w:rFonts w:ascii="Consolas" w:eastAsia="Times New Roman" w:hAnsi="Consolas" w:cs="Times New Roman"/>
+                                <w:color w:val="608B4E"/>
+                                <w:sz w:val="18"/>
+                                <w:szCs w:val="18"/>
+                              </w:rPr>
+                              <w:t>vend_phone</w:t>
+                            </w:r>
+                            <w:proofErr w:type="spellEnd"/>
+                            <w:r>
+                              <w:rPr>
+                                <w:rFonts w:ascii="Consolas" w:eastAsia="Times New Roman" w:hAnsi="Consolas" w:cs="Times New Roman"/>
+                                <w:color w:val="608B4E"/>
+                                <w:sz w:val="18"/>
+                                <w:szCs w:val="18"/>
+                              </w:rPr>
+                              <w:t xml:space="preserve"> */</w:t>
                             </w:r>
                           </w:p>
                           <w:p>
@@ -5563,7 +6635,27 @@
                                 <w:sz w:val="18"/>
                                 <w:szCs w:val="18"/>
                               </w:rPr>
-                              <w:t>"SuperLoo"</w:t>
+                              <w:t>"</w:t>
+                            </w:r>
+                            <w:proofErr w:type="spellStart"/>
+                            <w:r>
+                              <w:rPr>
+                                <w:rFonts w:ascii="Consolas" w:eastAsia="Times New Roman" w:hAnsi="Consolas" w:cs="Times New Roman"/>
+                                <w:color w:val="CE9178"/>
+                                <w:sz w:val="18"/>
+                                <w:szCs w:val="18"/>
+                              </w:rPr>
+                              <w:t>SuperLoo</w:t>
+                            </w:r>
+                            <w:proofErr w:type="spellEnd"/>
+                            <w:r>
+                              <w:rPr>
+                                <w:rFonts w:ascii="Consolas" w:eastAsia="Times New Roman" w:hAnsi="Consolas" w:cs="Times New Roman"/>
+                                <w:color w:val="CE9178"/>
+                                <w:sz w:val="18"/>
+                                <w:szCs w:val="18"/>
+                              </w:rPr>
+                              <w:t>"</w:t>
                             </w:r>
                             <w:r>
                               <w:rPr>
@@ -5659,7 +6751,107 @@
                                 <w:sz w:val="18"/>
                                 <w:szCs w:val="18"/>
                               </w:rPr>
-                              <w:t>/* prod_code, prod_desc, prod_price, prod_quant, vend_code */</w:t>
+                              <w:t xml:space="preserve">/* </w:t>
+                            </w:r>
+                            <w:proofErr w:type="spellStart"/>
+                            <w:r>
+                              <w:rPr>
+                                <w:rFonts w:ascii="Consolas" w:eastAsia="Times New Roman" w:hAnsi="Consolas" w:cs="Times New Roman"/>
+                                <w:color w:val="608B4E"/>
+                                <w:sz w:val="18"/>
+                                <w:szCs w:val="18"/>
+                              </w:rPr>
+                              <w:t>prod_code</w:t>
+                            </w:r>
+                            <w:proofErr w:type="spellEnd"/>
+                            <w:r>
+                              <w:rPr>
+                                <w:rFonts w:ascii="Consolas" w:eastAsia="Times New Roman" w:hAnsi="Consolas" w:cs="Times New Roman"/>
+                                <w:color w:val="608B4E"/>
+                                <w:sz w:val="18"/>
+                                <w:szCs w:val="18"/>
+                              </w:rPr>
+                              <w:t xml:space="preserve">, </w:t>
+                            </w:r>
+                            <w:proofErr w:type="spellStart"/>
+                            <w:r>
+                              <w:rPr>
+                                <w:rFonts w:ascii="Consolas" w:eastAsia="Times New Roman" w:hAnsi="Consolas" w:cs="Times New Roman"/>
+                                <w:color w:val="608B4E"/>
+                                <w:sz w:val="18"/>
+                                <w:szCs w:val="18"/>
+                              </w:rPr>
+                              <w:t>prod_desc</w:t>
+                            </w:r>
+                            <w:proofErr w:type="spellEnd"/>
+                            <w:r>
+                              <w:rPr>
+                                <w:rFonts w:ascii="Consolas" w:eastAsia="Times New Roman" w:hAnsi="Consolas" w:cs="Times New Roman"/>
+                                <w:color w:val="608B4E"/>
+                                <w:sz w:val="18"/>
+                                <w:szCs w:val="18"/>
+                              </w:rPr>
+                              <w:t xml:space="preserve">, </w:t>
+                            </w:r>
+                            <w:proofErr w:type="spellStart"/>
+                            <w:r>
+                              <w:rPr>
+                                <w:rFonts w:ascii="Consolas" w:eastAsia="Times New Roman" w:hAnsi="Consolas" w:cs="Times New Roman"/>
+                                <w:color w:val="608B4E"/>
+                                <w:sz w:val="18"/>
+                                <w:szCs w:val="18"/>
+                              </w:rPr>
+                              <w:t>prod_price</w:t>
+                            </w:r>
+                            <w:proofErr w:type="spellEnd"/>
+                            <w:r>
+                              <w:rPr>
+                                <w:rFonts w:ascii="Consolas" w:eastAsia="Times New Roman" w:hAnsi="Consolas" w:cs="Times New Roman"/>
+                                <w:color w:val="608B4E"/>
+                                <w:sz w:val="18"/>
+                                <w:szCs w:val="18"/>
+                              </w:rPr>
+                              <w:t xml:space="preserve">, </w:t>
+                            </w:r>
+                            <w:proofErr w:type="spellStart"/>
+                            <w:r>
+                              <w:rPr>
+                                <w:rFonts w:ascii="Consolas" w:eastAsia="Times New Roman" w:hAnsi="Consolas" w:cs="Times New Roman"/>
+                                <w:color w:val="608B4E"/>
+                                <w:sz w:val="18"/>
+                                <w:szCs w:val="18"/>
+                              </w:rPr>
+                              <w:t>prod_quant</w:t>
+                            </w:r>
+                            <w:proofErr w:type="spellEnd"/>
+                            <w:r>
+                              <w:rPr>
+                                <w:rFonts w:ascii="Consolas" w:eastAsia="Times New Roman" w:hAnsi="Consolas" w:cs="Times New Roman"/>
+                                <w:color w:val="608B4E"/>
+                                <w:sz w:val="18"/>
+                                <w:szCs w:val="18"/>
+                              </w:rPr>
+                              <w:t xml:space="preserve">, </w:t>
+                            </w:r>
+                            <w:proofErr w:type="spellStart"/>
+                            <w:r>
+                              <w:rPr>
+                                <w:rFonts w:ascii="Consolas" w:eastAsia="Times New Roman" w:hAnsi="Consolas" w:cs="Times New Roman"/>
+                                <w:color w:val="608B4E"/>
+                                <w:sz w:val="18"/>
+                                <w:szCs w:val="18"/>
+                              </w:rPr>
+                              <w:t>vend_code</w:t>
+                            </w:r>
+                            <w:proofErr w:type="spellEnd"/>
+                            <w:r>
+                              <w:rPr>
+                                <w:rFonts w:ascii="Consolas" w:eastAsia="Times New Roman" w:hAnsi="Consolas" w:cs="Times New Roman"/>
+                                <w:color w:val="608B4E"/>
+                                <w:sz w:val="18"/>
+                                <w:szCs w:val="18"/>
+                              </w:rPr>
+                              <w:t xml:space="preserve"> */</w:t>
                             </w:r>
                           </w:p>
                           <w:p>
@@ -6316,7 +7508,67 @@
                                 <w:sz w:val="18"/>
                                 <w:szCs w:val="18"/>
                               </w:rPr>
-                              <w:t>/* inv_number, prod_code, line_units */</w:t>
+                              <w:t xml:space="preserve">/* </w:t>
+                            </w:r>
+                            <w:proofErr w:type="spellStart"/>
+                            <w:r>
+                              <w:rPr>
+                                <w:rFonts w:ascii="Consolas" w:eastAsia="Times New Roman" w:hAnsi="Consolas" w:cs="Times New Roman"/>
+                                <w:color w:val="608B4E"/>
+                                <w:sz w:val="18"/>
+                                <w:szCs w:val="18"/>
+                              </w:rPr>
+                              <w:t>inv_number</w:t>
+                            </w:r>
+                            <w:proofErr w:type="spellEnd"/>
+                            <w:r>
+                              <w:rPr>
+                                <w:rFonts w:ascii="Consolas" w:eastAsia="Times New Roman" w:hAnsi="Consolas" w:cs="Times New Roman"/>
+                                <w:color w:val="608B4E"/>
+                                <w:sz w:val="18"/>
+                                <w:szCs w:val="18"/>
+                              </w:rPr>
+                              <w:t xml:space="preserve">, </w:t>
+                            </w:r>
+                            <w:proofErr w:type="spellStart"/>
+                            <w:r>
+                              <w:rPr>
+                                <w:rFonts w:ascii="Consolas" w:eastAsia="Times New Roman" w:hAnsi="Consolas" w:cs="Times New Roman"/>
+                                <w:color w:val="608B4E"/>
+                                <w:sz w:val="18"/>
+                                <w:szCs w:val="18"/>
+                              </w:rPr>
+                              <w:t>prod_code</w:t>
+                            </w:r>
+                            <w:proofErr w:type="spellEnd"/>
+                            <w:r>
+                              <w:rPr>
+                                <w:rFonts w:ascii="Consolas" w:eastAsia="Times New Roman" w:hAnsi="Consolas" w:cs="Times New Roman"/>
+                                <w:color w:val="608B4E"/>
+                                <w:sz w:val="18"/>
+                                <w:szCs w:val="18"/>
+                              </w:rPr>
+                              <w:t xml:space="preserve">, </w:t>
+                            </w:r>
+                            <w:proofErr w:type="spellStart"/>
+                            <w:r>
+                              <w:rPr>
+                                <w:rFonts w:ascii="Consolas" w:eastAsia="Times New Roman" w:hAnsi="Consolas" w:cs="Times New Roman"/>
+                                <w:color w:val="608B4E"/>
+                                <w:sz w:val="18"/>
+                                <w:szCs w:val="18"/>
+                              </w:rPr>
+                              <w:t>line_units</w:t>
+                            </w:r>
+                            <w:proofErr w:type="spellEnd"/>
+                            <w:r>
+                              <w:rPr>
+                                <w:rFonts w:ascii="Consolas" w:eastAsia="Times New Roman" w:hAnsi="Consolas" w:cs="Times New Roman"/>
+                                <w:color w:val="608B4E"/>
+                                <w:sz w:val="18"/>
+                                <w:szCs w:val="18"/>
+                              </w:rPr>
+                              <w:t xml:space="preserve"> */</w:t>
                             </w:r>
                           </w:p>
                           <w:p>
@@ -10412,8 +11664,59 @@
                                 <w:sz w:val="18"/>
                                 <w:szCs w:val="18"/>
                               </w:rPr>
-                              <w:t xml:space="preserve"> customer.cus_fname, customer.cus_lname, customer.cus_areacode</w:t>
-                            </w:r>
+                              <w:t xml:space="preserve"> </w:t>
+                            </w:r>
+                            <w:proofErr w:type="spellStart"/>
+                            <w:r>
+                              <w:rPr>
+                                <w:rFonts w:ascii="Consolas" w:eastAsia="Times New Roman" w:hAnsi="Consolas" w:cs="Times New Roman"/>
+                                <w:color w:val="D4D4D4"/>
+                                <w:sz w:val="18"/>
+                                <w:szCs w:val="18"/>
+                              </w:rPr>
+                              <w:t>customer.cus_fname</w:t>
+                            </w:r>
+                            <w:proofErr w:type="spellEnd"/>
+                            <w:r>
+                              <w:rPr>
+                                <w:rFonts w:ascii="Consolas" w:eastAsia="Times New Roman" w:hAnsi="Consolas" w:cs="Times New Roman"/>
+                                <w:color w:val="D4D4D4"/>
+                                <w:sz w:val="18"/>
+                                <w:szCs w:val="18"/>
+                              </w:rPr>
+                              <w:t xml:space="preserve">, </w:t>
+                            </w:r>
+                            <w:proofErr w:type="spellStart"/>
+                            <w:r>
+                              <w:rPr>
+                                <w:rFonts w:ascii="Consolas" w:eastAsia="Times New Roman" w:hAnsi="Consolas" w:cs="Times New Roman"/>
+                                <w:color w:val="D4D4D4"/>
+                                <w:sz w:val="18"/>
+                                <w:szCs w:val="18"/>
+                              </w:rPr>
+                              <w:t>customer.cus_lname</w:t>
+                            </w:r>
+                            <w:proofErr w:type="spellEnd"/>
+                            <w:r>
+                              <w:rPr>
+                                <w:rFonts w:ascii="Consolas" w:eastAsia="Times New Roman" w:hAnsi="Consolas" w:cs="Times New Roman"/>
+                                <w:color w:val="D4D4D4"/>
+                                <w:sz w:val="18"/>
+                                <w:szCs w:val="18"/>
+                              </w:rPr>
+                              <w:t xml:space="preserve">, </w:t>
+                            </w:r>
+                            <w:proofErr w:type="spellStart"/>
+                            <w:r>
+                              <w:rPr>
+                                <w:rFonts w:ascii="Consolas" w:eastAsia="Times New Roman" w:hAnsi="Consolas" w:cs="Times New Roman"/>
+                                <w:color w:val="D4D4D4"/>
+                                <w:sz w:val="18"/>
+                                <w:szCs w:val="18"/>
+                              </w:rPr>
+                              <w:t>customer.cus_areacode</w:t>
+                            </w:r>
+                            <w:proofErr w:type="spellEnd"/>
                           </w:p>
                           <w:p>
                             <w:pPr>
@@ -10472,7 +11775,27 @@
                                 <w:sz w:val="18"/>
                                 <w:szCs w:val="18"/>
                               </w:rPr>
-                              <w:t xml:space="preserve"> customer.cus_areacode;</w:t>
+                              <w:t xml:space="preserve"> </w:t>
+                            </w:r>
+                            <w:proofErr w:type="spellStart"/>
+                            <w:r>
+                              <w:rPr>
+                                <w:rFonts w:ascii="Consolas" w:eastAsia="Times New Roman" w:hAnsi="Consolas" w:cs="Times New Roman"/>
+                                <w:color w:val="D4D4D4"/>
+                                <w:sz w:val="18"/>
+                                <w:szCs w:val="18"/>
+                              </w:rPr>
+                              <w:t>customer.cus_areacode</w:t>
+                            </w:r>
+                            <w:proofErr w:type="spellEnd"/>
+                            <w:r>
+                              <w:rPr>
+                                <w:rFonts w:ascii="Consolas" w:eastAsia="Times New Roman" w:hAnsi="Consolas" w:cs="Times New Roman"/>
+                                <w:color w:val="D4D4D4"/>
+                                <w:sz w:val="18"/>
+                                <w:szCs w:val="18"/>
+                              </w:rPr>
+                              <w:t>;</w:t>
                             </w:r>
                           </w:p>
                           <w:p>
@@ -10556,8 +11879,39 @@
                                 <w:sz w:val="18"/>
                                 <w:szCs w:val="18"/>
                               </w:rPr>
-                              <w:t xml:space="preserve"> invoice.inv_number, invoice.inv_date</w:t>
-                            </w:r>
+                              <w:t xml:space="preserve"> </w:t>
+                            </w:r>
+                            <w:proofErr w:type="spellStart"/>
+                            <w:r>
+                              <w:rPr>
+                                <w:rFonts w:ascii="Consolas" w:eastAsia="Times New Roman" w:hAnsi="Consolas" w:cs="Times New Roman"/>
+                                <w:color w:val="D4D4D4"/>
+                                <w:sz w:val="18"/>
+                                <w:szCs w:val="18"/>
+                              </w:rPr>
+                              <w:t>invoice.inv_number</w:t>
+                            </w:r>
+                            <w:proofErr w:type="spellEnd"/>
+                            <w:r>
+                              <w:rPr>
+                                <w:rFonts w:ascii="Consolas" w:eastAsia="Times New Roman" w:hAnsi="Consolas" w:cs="Times New Roman"/>
+                                <w:color w:val="D4D4D4"/>
+                                <w:sz w:val="18"/>
+                                <w:szCs w:val="18"/>
+                              </w:rPr>
+                              <w:t xml:space="preserve">, </w:t>
+                            </w:r>
+                            <w:proofErr w:type="spellStart"/>
+                            <w:r>
+                              <w:rPr>
+                                <w:rFonts w:ascii="Consolas" w:eastAsia="Times New Roman" w:hAnsi="Consolas" w:cs="Times New Roman"/>
+                                <w:color w:val="D4D4D4"/>
+                                <w:sz w:val="18"/>
+                                <w:szCs w:val="18"/>
+                              </w:rPr>
+                              <w:t>invoice.inv_date</w:t>
+                            </w:r>
+                            <w:proofErr w:type="spellEnd"/>
                           </w:p>
                           <w:p>
                             <w:pPr>
@@ -10616,7 +11970,27 @@
                                 <w:sz w:val="18"/>
                                 <w:szCs w:val="18"/>
                               </w:rPr>
-                              <w:t xml:space="preserve"> invoice.cus_code = </w:t>
+                              <w:t xml:space="preserve"> </w:t>
+                            </w:r>
+                            <w:proofErr w:type="spellStart"/>
+                            <w:r>
+                              <w:rPr>
+                                <w:rFonts w:ascii="Consolas" w:eastAsia="Times New Roman" w:hAnsi="Consolas" w:cs="Times New Roman"/>
+                                <w:color w:val="D4D4D4"/>
+                                <w:sz w:val="18"/>
+                                <w:szCs w:val="18"/>
+                              </w:rPr>
+                              <w:t>invoice.cus_code</w:t>
+                            </w:r>
+                            <w:proofErr w:type="spellEnd"/>
+                            <w:r>
+                              <w:rPr>
+                                <w:rFonts w:ascii="Consolas" w:eastAsia="Times New Roman" w:hAnsi="Consolas" w:cs="Times New Roman"/>
+                                <w:color w:val="D4D4D4"/>
+                                <w:sz w:val="18"/>
+                                <w:szCs w:val="18"/>
+                              </w:rPr>
+                              <w:t xml:space="preserve"> = </w:t>
                             </w:r>
                             <w:r>
                               <w:rPr>
@@ -10655,7 +12029,27 @@
                                 <w:sz w:val="18"/>
                                 <w:szCs w:val="18"/>
                               </w:rPr>
-                              <w:t xml:space="preserve"> invoice.inv_number;</w:t>
+                              <w:t xml:space="preserve"> </w:t>
+                            </w:r>
+                            <w:proofErr w:type="spellStart"/>
+                            <w:r>
+                              <w:rPr>
+                                <w:rFonts w:ascii="Consolas" w:eastAsia="Times New Roman" w:hAnsi="Consolas" w:cs="Times New Roman"/>
+                                <w:color w:val="D4D4D4"/>
+                                <w:sz w:val="18"/>
+                                <w:szCs w:val="18"/>
+                              </w:rPr>
+                              <w:t>invoice.inv_number</w:t>
+                            </w:r>
+                            <w:proofErr w:type="spellEnd"/>
+                            <w:r>
+                              <w:rPr>
+                                <w:rFonts w:ascii="Consolas" w:eastAsia="Times New Roman" w:hAnsi="Consolas" w:cs="Times New Roman"/>
+                                <w:color w:val="D4D4D4"/>
+                                <w:sz w:val="18"/>
+                                <w:szCs w:val="18"/>
+                              </w:rPr>
+                              <w:t>;</w:t>
                             </w:r>
                           </w:p>
                           <w:p>
@@ -10739,8 +12133,39 @@
                                 <w:sz w:val="18"/>
                                 <w:szCs w:val="18"/>
                               </w:rPr>
-                              <w:t xml:space="preserve"> product.prod_code, product.prod_quant</w:t>
-                            </w:r>
+                              <w:t xml:space="preserve"> </w:t>
+                            </w:r>
+                            <w:proofErr w:type="spellStart"/>
+                            <w:r>
+                              <w:rPr>
+                                <w:rFonts w:ascii="Consolas" w:eastAsia="Times New Roman" w:hAnsi="Consolas" w:cs="Times New Roman"/>
+                                <w:color w:val="D4D4D4"/>
+                                <w:sz w:val="18"/>
+                                <w:szCs w:val="18"/>
+                              </w:rPr>
+                              <w:t>product.prod_code</w:t>
+                            </w:r>
+                            <w:proofErr w:type="spellEnd"/>
+                            <w:r>
+                              <w:rPr>
+                                <w:rFonts w:ascii="Consolas" w:eastAsia="Times New Roman" w:hAnsi="Consolas" w:cs="Times New Roman"/>
+                                <w:color w:val="D4D4D4"/>
+                                <w:sz w:val="18"/>
+                                <w:szCs w:val="18"/>
+                              </w:rPr>
+                              <w:t xml:space="preserve">, </w:t>
+                            </w:r>
+                            <w:proofErr w:type="spellStart"/>
+                            <w:r>
+                              <w:rPr>
+                                <w:rFonts w:ascii="Consolas" w:eastAsia="Times New Roman" w:hAnsi="Consolas" w:cs="Times New Roman"/>
+                                <w:color w:val="D4D4D4"/>
+                                <w:sz w:val="18"/>
+                                <w:szCs w:val="18"/>
+                              </w:rPr>
+                              <w:t>product.prod_quant</w:t>
+                            </w:r>
+                            <w:proofErr w:type="spellEnd"/>
                           </w:p>
                           <w:p>
                             <w:pPr>
@@ -10846,6 +12271,7 @@
                               </w:rPr>
                               <w:t xml:space="preserve"> </w:t>
                             </w:r>
+                            <w:proofErr w:type="spellStart"/>
                             <w:r>
                               <w:rPr>
                                 <w:rFonts w:ascii="Consolas" w:eastAsia="Times New Roman" w:hAnsi="Consolas" w:cs="Times New Roman"/>
@@ -10862,8 +12288,29 @@
                                 <w:sz w:val="18"/>
                                 <w:szCs w:val="18"/>
                               </w:rPr>
-                              <w:t>.prod_code = product.prod_code</w:t>
-                            </w:r>
+                              <w:t>.prod_code</w:t>
+                            </w:r>
+                            <w:proofErr w:type="spellEnd"/>
+                            <w:r>
+                              <w:rPr>
+                                <w:rFonts w:ascii="Consolas" w:eastAsia="Times New Roman" w:hAnsi="Consolas" w:cs="Times New Roman"/>
+                                <w:color w:val="D4D4D4"/>
+                                <w:sz w:val="18"/>
+                                <w:szCs w:val="18"/>
+                              </w:rPr>
+                              <w:t xml:space="preserve"> = </w:t>
+                            </w:r>
+                            <w:proofErr w:type="spellStart"/>
+                            <w:r>
+                              <w:rPr>
+                                <w:rFonts w:ascii="Consolas" w:eastAsia="Times New Roman" w:hAnsi="Consolas" w:cs="Times New Roman"/>
+                                <w:color w:val="D4D4D4"/>
+                                <w:sz w:val="18"/>
+                                <w:szCs w:val="18"/>
+                              </w:rPr>
+                              <w:t>product.prod_code</w:t>
+                            </w:r>
+                            <w:proofErr w:type="spellEnd"/>
                           </w:p>
                           <w:p>
                             <w:pPr>
@@ -10921,6 +12368,7 @@
                               </w:rPr>
                               <w:t xml:space="preserve"> </w:t>
                             </w:r>
+                            <w:proofErr w:type="spellStart"/>
                             <w:r>
                               <w:rPr>
                                 <w:rFonts w:ascii="Consolas" w:eastAsia="Times New Roman" w:hAnsi="Consolas" w:cs="Times New Roman"/>
@@ -10937,8 +12385,29 @@
                                 <w:sz w:val="18"/>
                                 <w:szCs w:val="18"/>
                               </w:rPr>
-                              <w:t>.inv_number = invoice.inv_number</w:t>
-                            </w:r>
+                              <w:t>.inv_number</w:t>
+                            </w:r>
+                            <w:proofErr w:type="spellEnd"/>
+                            <w:r>
+                              <w:rPr>
+                                <w:rFonts w:ascii="Consolas" w:eastAsia="Times New Roman" w:hAnsi="Consolas" w:cs="Times New Roman"/>
+                                <w:color w:val="D4D4D4"/>
+                                <w:sz w:val="18"/>
+                                <w:szCs w:val="18"/>
+                              </w:rPr>
+                              <w:t xml:space="preserve"> = </w:t>
+                            </w:r>
+                            <w:proofErr w:type="spellStart"/>
+                            <w:r>
+                              <w:rPr>
+                                <w:rFonts w:ascii="Consolas" w:eastAsia="Times New Roman" w:hAnsi="Consolas" w:cs="Times New Roman"/>
+                                <w:color w:val="D4D4D4"/>
+                                <w:sz w:val="18"/>
+                                <w:szCs w:val="18"/>
+                              </w:rPr>
+                              <w:t>invoice.inv_number</w:t>
+                            </w:r>
+                            <w:proofErr w:type="spellEnd"/>
                           </w:p>
                           <w:p>
                             <w:pPr>
@@ -10967,7 +12436,27 @@
                                 <w:sz w:val="18"/>
                                 <w:szCs w:val="18"/>
                               </w:rPr>
-                              <w:t xml:space="preserve"> invoice.inv_number = </w:t>
+                              <w:t xml:space="preserve"> </w:t>
+                            </w:r>
+                            <w:proofErr w:type="spellStart"/>
+                            <w:r>
+                              <w:rPr>
+                                <w:rFonts w:ascii="Consolas" w:eastAsia="Times New Roman" w:hAnsi="Consolas" w:cs="Times New Roman"/>
+                                <w:color w:val="D4D4D4"/>
+                                <w:sz w:val="18"/>
+                                <w:szCs w:val="18"/>
+                              </w:rPr>
+                              <w:t>invoice.inv_number</w:t>
+                            </w:r>
+                            <w:proofErr w:type="spellEnd"/>
+                            <w:r>
+                              <w:rPr>
+                                <w:rFonts w:ascii="Consolas" w:eastAsia="Times New Roman" w:hAnsi="Consolas" w:cs="Times New Roman"/>
+                                <w:color w:val="D4D4D4"/>
+                                <w:sz w:val="18"/>
+                                <w:szCs w:val="18"/>
+                              </w:rPr>
+                              <w:t xml:space="preserve"> = </w:t>
                             </w:r>
                             <w:r>
                               <w:rPr>
@@ -11006,7 +12495,27 @@
                                 <w:sz w:val="18"/>
                                 <w:szCs w:val="18"/>
                               </w:rPr>
-                              <w:t xml:space="preserve"> prod_code;</w:t>
+                              <w:t xml:space="preserve"> </w:t>
+                            </w:r>
+                            <w:proofErr w:type="spellStart"/>
+                            <w:r>
+                              <w:rPr>
+                                <w:rFonts w:ascii="Consolas" w:eastAsia="Times New Roman" w:hAnsi="Consolas" w:cs="Times New Roman"/>
+                                <w:color w:val="D4D4D4"/>
+                                <w:sz w:val="18"/>
+                                <w:szCs w:val="18"/>
+                              </w:rPr>
+                              <w:t>prod_code</w:t>
+                            </w:r>
+                            <w:proofErr w:type="spellEnd"/>
+                            <w:r>
+                              <w:rPr>
+                                <w:rFonts w:ascii="Consolas" w:eastAsia="Times New Roman" w:hAnsi="Consolas" w:cs="Times New Roman"/>
+                                <w:color w:val="D4D4D4"/>
+                                <w:sz w:val="18"/>
+                                <w:szCs w:val="18"/>
+                              </w:rPr>
+                              <w:t>;</w:t>
                             </w:r>
                           </w:p>
                           <w:p>
@@ -11111,8 +12620,39 @@
                                 <w:sz w:val="18"/>
                                 <w:szCs w:val="18"/>
                               </w:rPr>
-                              <w:t xml:space="preserve"> product.prod_desc, product.prod_price</w:t>
-                            </w:r>
+                              <w:t xml:space="preserve"> </w:t>
+                            </w:r>
+                            <w:proofErr w:type="spellStart"/>
+                            <w:r>
+                              <w:rPr>
+                                <w:rFonts w:ascii="Consolas" w:eastAsia="Times New Roman" w:hAnsi="Consolas" w:cs="Times New Roman"/>
+                                <w:color w:val="D4D4D4"/>
+                                <w:sz w:val="18"/>
+                                <w:szCs w:val="18"/>
+                              </w:rPr>
+                              <w:t>product.prod_desc</w:t>
+                            </w:r>
+                            <w:proofErr w:type="spellEnd"/>
+                            <w:r>
+                              <w:rPr>
+                                <w:rFonts w:ascii="Consolas" w:eastAsia="Times New Roman" w:hAnsi="Consolas" w:cs="Times New Roman"/>
+                                <w:color w:val="D4D4D4"/>
+                                <w:sz w:val="18"/>
+                                <w:szCs w:val="18"/>
+                              </w:rPr>
+                              <w:t xml:space="preserve">, </w:t>
+                            </w:r>
+                            <w:proofErr w:type="spellStart"/>
+                            <w:r>
+                              <w:rPr>
+                                <w:rFonts w:ascii="Consolas" w:eastAsia="Times New Roman" w:hAnsi="Consolas" w:cs="Times New Roman"/>
+                                <w:color w:val="D4D4D4"/>
+                                <w:sz w:val="18"/>
+                                <w:szCs w:val="18"/>
+                              </w:rPr>
+                              <w:t>product.prod_price</w:t>
+                            </w:r>
+                            <w:proofErr w:type="spellEnd"/>
                           </w:p>
                           <w:p>
                             <w:pPr>
@@ -11198,8 +12738,39 @@
                                 <w:sz w:val="18"/>
                                 <w:szCs w:val="18"/>
                               </w:rPr>
-                              <w:t xml:space="preserve"> product.vend_code = vendor.vend_code</w:t>
-                            </w:r>
+                              <w:t xml:space="preserve"> </w:t>
+                            </w:r>
+                            <w:proofErr w:type="spellStart"/>
+                            <w:r>
+                              <w:rPr>
+                                <w:rFonts w:ascii="Consolas" w:eastAsia="Times New Roman" w:hAnsi="Consolas" w:cs="Times New Roman"/>
+                                <w:color w:val="D4D4D4"/>
+                                <w:sz w:val="18"/>
+                                <w:szCs w:val="18"/>
+                              </w:rPr>
+                              <w:t>product.vend_code</w:t>
+                            </w:r>
+                            <w:proofErr w:type="spellEnd"/>
+                            <w:r>
+                              <w:rPr>
+                                <w:rFonts w:ascii="Consolas" w:eastAsia="Times New Roman" w:hAnsi="Consolas" w:cs="Times New Roman"/>
+                                <w:color w:val="D4D4D4"/>
+                                <w:sz w:val="18"/>
+                                <w:szCs w:val="18"/>
+                              </w:rPr>
+                              <w:t xml:space="preserve"> = </w:t>
+                            </w:r>
+                            <w:proofErr w:type="spellStart"/>
+                            <w:r>
+                              <w:rPr>
+                                <w:rFonts w:ascii="Consolas" w:eastAsia="Times New Roman" w:hAnsi="Consolas" w:cs="Times New Roman"/>
+                                <w:color w:val="D4D4D4"/>
+                                <w:sz w:val="18"/>
+                                <w:szCs w:val="18"/>
+                              </w:rPr>
+                              <w:t>vendor.vend_code</w:t>
+                            </w:r>
+                            <w:proofErr w:type="spellEnd"/>
                           </w:p>
                           <w:p>
                             <w:pPr>
@@ -11228,7 +12799,27 @@
                                 <w:sz w:val="18"/>
                                 <w:szCs w:val="18"/>
                               </w:rPr>
-                              <w:t xml:space="preserve"> vendor.vend_contact = </w:t>
+                              <w:t xml:space="preserve"> </w:t>
+                            </w:r>
+                            <w:proofErr w:type="spellStart"/>
+                            <w:r>
+                              <w:rPr>
+                                <w:rFonts w:ascii="Consolas" w:eastAsia="Times New Roman" w:hAnsi="Consolas" w:cs="Times New Roman"/>
+                                <w:color w:val="D4D4D4"/>
+                                <w:sz w:val="18"/>
+                                <w:szCs w:val="18"/>
+                              </w:rPr>
+                              <w:t>vendor.vend_contact</w:t>
+                            </w:r>
+                            <w:proofErr w:type="spellEnd"/>
+                            <w:r>
+                              <w:rPr>
+                                <w:rFonts w:ascii="Consolas" w:eastAsia="Times New Roman" w:hAnsi="Consolas" w:cs="Times New Roman"/>
+                                <w:color w:val="D4D4D4"/>
+                                <w:sz w:val="18"/>
+                                <w:szCs w:val="18"/>
+                              </w:rPr>
+                              <w:t xml:space="preserve"> = </w:t>
                             </w:r>
                             <w:r>
                               <w:rPr>
@@ -11267,7 +12858,27 @@
                                 <w:sz w:val="18"/>
                                 <w:szCs w:val="18"/>
                               </w:rPr>
-                              <w:t xml:space="preserve"> prod_price;</w:t>
+                              <w:t xml:space="preserve"> </w:t>
+                            </w:r>
+                            <w:proofErr w:type="spellStart"/>
+                            <w:r>
+                              <w:rPr>
+                                <w:rFonts w:ascii="Consolas" w:eastAsia="Times New Roman" w:hAnsi="Consolas" w:cs="Times New Roman"/>
+                                <w:color w:val="D4D4D4"/>
+                                <w:sz w:val="18"/>
+                                <w:szCs w:val="18"/>
+                              </w:rPr>
+                              <w:t>prod_price</w:t>
+                            </w:r>
+                            <w:proofErr w:type="spellEnd"/>
+                            <w:r>
+                              <w:rPr>
+                                <w:rFonts w:ascii="Consolas" w:eastAsia="Times New Roman" w:hAnsi="Consolas" w:cs="Times New Roman"/>
+                                <w:color w:val="D4D4D4"/>
+                                <w:sz w:val="18"/>
+                                <w:szCs w:val="18"/>
+                              </w:rPr>
+                              <w:t>;</w:t>
                             </w:r>
                           </w:p>
                           <w:p>
@@ -11372,8 +12983,59 @@
                                 <w:sz w:val="18"/>
                                 <w:szCs w:val="18"/>
                               </w:rPr>
-                              <w:t xml:space="preserve"> product.prod_desc, vendor.vend_name, vendor.vend_phone</w:t>
-                            </w:r>
+                              <w:t xml:space="preserve"> </w:t>
+                            </w:r>
+                            <w:proofErr w:type="spellStart"/>
+                            <w:r>
+                              <w:rPr>
+                                <w:rFonts w:ascii="Consolas" w:eastAsia="Times New Roman" w:hAnsi="Consolas" w:cs="Times New Roman"/>
+                                <w:color w:val="D4D4D4"/>
+                                <w:sz w:val="18"/>
+                                <w:szCs w:val="18"/>
+                              </w:rPr>
+                              <w:t>product.prod_desc</w:t>
+                            </w:r>
+                            <w:proofErr w:type="spellEnd"/>
+                            <w:r>
+                              <w:rPr>
+                                <w:rFonts w:ascii="Consolas" w:eastAsia="Times New Roman" w:hAnsi="Consolas" w:cs="Times New Roman"/>
+                                <w:color w:val="D4D4D4"/>
+                                <w:sz w:val="18"/>
+                                <w:szCs w:val="18"/>
+                              </w:rPr>
+                              <w:t xml:space="preserve">, </w:t>
+                            </w:r>
+                            <w:proofErr w:type="spellStart"/>
+                            <w:r>
+                              <w:rPr>
+                                <w:rFonts w:ascii="Consolas" w:eastAsia="Times New Roman" w:hAnsi="Consolas" w:cs="Times New Roman"/>
+                                <w:color w:val="D4D4D4"/>
+                                <w:sz w:val="18"/>
+                                <w:szCs w:val="18"/>
+                              </w:rPr>
+                              <w:t>vendor.vend_name</w:t>
+                            </w:r>
+                            <w:proofErr w:type="spellEnd"/>
+                            <w:r>
+                              <w:rPr>
+                                <w:rFonts w:ascii="Consolas" w:eastAsia="Times New Roman" w:hAnsi="Consolas" w:cs="Times New Roman"/>
+                                <w:color w:val="D4D4D4"/>
+                                <w:sz w:val="18"/>
+                                <w:szCs w:val="18"/>
+                              </w:rPr>
+                              <w:t xml:space="preserve">, </w:t>
+                            </w:r>
+                            <w:proofErr w:type="spellStart"/>
+                            <w:r>
+                              <w:rPr>
+                                <w:rFonts w:ascii="Consolas" w:eastAsia="Times New Roman" w:hAnsi="Consolas" w:cs="Times New Roman"/>
+                                <w:color w:val="D4D4D4"/>
+                                <w:sz w:val="18"/>
+                                <w:szCs w:val="18"/>
+                              </w:rPr>
+                              <w:t>vendor.vend_phone</w:t>
+                            </w:r>
+                            <w:proofErr w:type="spellEnd"/>
                           </w:p>
                           <w:p>
                             <w:pPr>
@@ -11459,8 +13121,39 @@
                                 <w:sz w:val="18"/>
                                 <w:szCs w:val="18"/>
                               </w:rPr>
-                              <w:t xml:space="preserve"> vendor.vend_code = product.vend_code</w:t>
-                            </w:r>
+                              <w:t xml:space="preserve"> </w:t>
+                            </w:r>
+                            <w:proofErr w:type="spellStart"/>
+                            <w:r>
+                              <w:rPr>
+                                <w:rFonts w:ascii="Consolas" w:eastAsia="Times New Roman" w:hAnsi="Consolas" w:cs="Times New Roman"/>
+                                <w:color w:val="D4D4D4"/>
+                                <w:sz w:val="18"/>
+                                <w:szCs w:val="18"/>
+                              </w:rPr>
+                              <w:t>vendor.vend_code</w:t>
+                            </w:r>
+                            <w:proofErr w:type="spellEnd"/>
+                            <w:r>
+                              <w:rPr>
+                                <w:rFonts w:ascii="Consolas" w:eastAsia="Times New Roman" w:hAnsi="Consolas" w:cs="Times New Roman"/>
+                                <w:color w:val="D4D4D4"/>
+                                <w:sz w:val="18"/>
+                                <w:szCs w:val="18"/>
+                              </w:rPr>
+                              <w:t xml:space="preserve"> = </w:t>
+                            </w:r>
+                            <w:proofErr w:type="spellStart"/>
+                            <w:r>
+                              <w:rPr>
+                                <w:rFonts w:ascii="Consolas" w:eastAsia="Times New Roman" w:hAnsi="Consolas" w:cs="Times New Roman"/>
+                                <w:color w:val="D4D4D4"/>
+                                <w:sz w:val="18"/>
+                                <w:szCs w:val="18"/>
+                              </w:rPr>
+                              <w:t>product.vend_code</w:t>
+                            </w:r>
+                            <w:proofErr w:type="spellEnd"/>
                           </w:p>
                           <w:p>
                             <w:pPr>
@@ -11489,7 +13182,27 @@
                                 <w:sz w:val="18"/>
                                 <w:szCs w:val="18"/>
                               </w:rPr>
-                              <w:t xml:space="preserve"> product.prod_price &lt; </w:t>
+                              <w:t xml:space="preserve"> </w:t>
+                            </w:r>
+                            <w:proofErr w:type="spellStart"/>
+                            <w:r>
+                              <w:rPr>
+                                <w:rFonts w:ascii="Consolas" w:eastAsia="Times New Roman" w:hAnsi="Consolas" w:cs="Times New Roman"/>
+                                <w:color w:val="D4D4D4"/>
+                                <w:sz w:val="18"/>
+                                <w:szCs w:val="18"/>
+                              </w:rPr>
+                              <w:t>product.prod_price</w:t>
+                            </w:r>
+                            <w:proofErr w:type="spellEnd"/>
+                            <w:r>
+                              <w:rPr>
+                                <w:rFonts w:ascii="Consolas" w:eastAsia="Times New Roman" w:hAnsi="Consolas" w:cs="Times New Roman"/>
+                                <w:color w:val="D4D4D4"/>
+                                <w:sz w:val="18"/>
+                                <w:szCs w:val="18"/>
+                              </w:rPr>
+                              <w:t xml:space="preserve"> &lt; </w:t>
                             </w:r>
                             <w:r>
                               <w:rPr>
@@ -11528,7 +13241,27 @@
                                 <w:sz w:val="18"/>
                                 <w:szCs w:val="18"/>
                               </w:rPr>
-                              <w:t xml:space="preserve"> vend_name;</w:t>
+                              <w:t xml:space="preserve"> </w:t>
+                            </w:r>
+                            <w:proofErr w:type="spellStart"/>
+                            <w:r>
+                              <w:rPr>
+                                <w:rFonts w:ascii="Consolas" w:eastAsia="Times New Roman" w:hAnsi="Consolas" w:cs="Times New Roman"/>
+                                <w:color w:val="D4D4D4"/>
+                                <w:sz w:val="18"/>
+                                <w:szCs w:val="18"/>
+                              </w:rPr>
+                              <w:t>vend_name</w:t>
+                            </w:r>
+                            <w:proofErr w:type="spellEnd"/>
+                            <w:r>
+                              <w:rPr>
+                                <w:rFonts w:ascii="Consolas" w:eastAsia="Times New Roman" w:hAnsi="Consolas" w:cs="Times New Roman"/>
+                                <w:color w:val="D4D4D4"/>
+                                <w:sz w:val="18"/>
+                                <w:szCs w:val="18"/>
+                              </w:rPr>
+                              <w:t>;</w:t>
                             </w:r>
                           </w:p>
                           <w:p>
@@ -11633,8 +13366,59 @@
                                 <w:sz w:val="18"/>
                                 <w:szCs w:val="18"/>
                               </w:rPr>
-                              <w:t xml:space="preserve"> prod_desc, cus_fname, cus_lname</w:t>
-                            </w:r>
+                              <w:t xml:space="preserve"> </w:t>
+                            </w:r>
+                            <w:proofErr w:type="spellStart"/>
+                            <w:r>
+                              <w:rPr>
+                                <w:rFonts w:ascii="Consolas" w:eastAsia="Times New Roman" w:hAnsi="Consolas" w:cs="Times New Roman"/>
+                                <w:color w:val="D4D4D4"/>
+                                <w:sz w:val="18"/>
+                                <w:szCs w:val="18"/>
+                              </w:rPr>
+                              <w:t>prod_desc</w:t>
+                            </w:r>
+                            <w:proofErr w:type="spellEnd"/>
+                            <w:r>
+                              <w:rPr>
+                                <w:rFonts w:ascii="Consolas" w:eastAsia="Times New Roman" w:hAnsi="Consolas" w:cs="Times New Roman"/>
+                                <w:color w:val="D4D4D4"/>
+                                <w:sz w:val="18"/>
+                                <w:szCs w:val="18"/>
+                              </w:rPr>
+                              <w:t xml:space="preserve">, </w:t>
+                            </w:r>
+                            <w:proofErr w:type="spellStart"/>
+                            <w:r>
+                              <w:rPr>
+                                <w:rFonts w:ascii="Consolas" w:eastAsia="Times New Roman" w:hAnsi="Consolas" w:cs="Times New Roman"/>
+                                <w:color w:val="D4D4D4"/>
+                                <w:sz w:val="18"/>
+                                <w:szCs w:val="18"/>
+                              </w:rPr>
+                              <w:t>cus_fname</w:t>
+                            </w:r>
+                            <w:proofErr w:type="spellEnd"/>
+                            <w:r>
+                              <w:rPr>
+                                <w:rFonts w:ascii="Consolas" w:eastAsia="Times New Roman" w:hAnsi="Consolas" w:cs="Times New Roman"/>
+                                <w:color w:val="D4D4D4"/>
+                                <w:sz w:val="18"/>
+                                <w:szCs w:val="18"/>
+                              </w:rPr>
+                              <w:t xml:space="preserve">, </w:t>
+                            </w:r>
+                            <w:proofErr w:type="spellStart"/>
+                            <w:r>
+                              <w:rPr>
+                                <w:rFonts w:ascii="Consolas" w:eastAsia="Times New Roman" w:hAnsi="Consolas" w:cs="Times New Roman"/>
+                                <w:color w:val="D4D4D4"/>
+                                <w:sz w:val="18"/>
+                                <w:szCs w:val="18"/>
+                              </w:rPr>
+                              <w:t>cus_lname</w:t>
+                            </w:r>
+                            <w:proofErr w:type="spellEnd"/>
                           </w:p>
                           <w:p>
                             <w:pPr>
@@ -11720,8 +13504,39 @@
                                 <w:sz w:val="18"/>
                                 <w:szCs w:val="18"/>
                               </w:rPr>
-                              <w:t xml:space="preserve"> customer.cus_code = invoice.cus_code</w:t>
-                            </w:r>
+                              <w:t xml:space="preserve"> </w:t>
+                            </w:r>
+                            <w:proofErr w:type="spellStart"/>
+                            <w:r>
+                              <w:rPr>
+                                <w:rFonts w:ascii="Consolas" w:eastAsia="Times New Roman" w:hAnsi="Consolas" w:cs="Times New Roman"/>
+                                <w:color w:val="D4D4D4"/>
+                                <w:sz w:val="18"/>
+                                <w:szCs w:val="18"/>
+                              </w:rPr>
+                              <w:t>customer.cus_code</w:t>
+                            </w:r>
+                            <w:proofErr w:type="spellEnd"/>
+                            <w:r>
+                              <w:rPr>
+                                <w:rFonts w:ascii="Consolas" w:eastAsia="Times New Roman" w:hAnsi="Consolas" w:cs="Times New Roman"/>
+                                <w:color w:val="D4D4D4"/>
+                                <w:sz w:val="18"/>
+                                <w:szCs w:val="18"/>
+                              </w:rPr>
+                              <w:t xml:space="preserve"> = </w:t>
+                            </w:r>
+                            <w:proofErr w:type="spellStart"/>
+                            <w:r>
+                              <w:rPr>
+                                <w:rFonts w:ascii="Consolas" w:eastAsia="Times New Roman" w:hAnsi="Consolas" w:cs="Times New Roman"/>
+                                <w:color w:val="D4D4D4"/>
+                                <w:sz w:val="18"/>
+                                <w:szCs w:val="18"/>
+                              </w:rPr>
+                              <w:t>invoice.cus_code</w:t>
+                            </w:r>
+                            <w:proofErr w:type="spellEnd"/>
                           </w:p>
                           <w:p>
                             <w:pPr>
@@ -11797,6 +13612,7 @@
                               </w:rPr>
                               <w:t xml:space="preserve"> </w:t>
                             </w:r>
+                            <w:proofErr w:type="spellStart"/>
                             <w:r>
                               <w:rPr>
                                 <w:rFonts w:ascii="Consolas" w:eastAsia="Times New Roman" w:hAnsi="Consolas" w:cs="Times New Roman"/>
@@ -11813,8 +13629,29 @@
                                 <w:sz w:val="18"/>
                                 <w:szCs w:val="18"/>
                               </w:rPr>
-                              <w:t>.inv_number = invoice.inv_number</w:t>
-                            </w:r>
+                              <w:t>.inv_number</w:t>
+                            </w:r>
+                            <w:proofErr w:type="spellEnd"/>
+                            <w:r>
+                              <w:rPr>
+                                <w:rFonts w:ascii="Consolas" w:eastAsia="Times New Roman" w:hAnsi="Consolas" w:cs="Times New Roman"/>
+                                <w:color w:val="D4D4D4"/>
+                                <w:sz w:val="18"/>
+                                <w:szCs w:val="18"/>
+                              </w:rPr>
+                              <w:t xml:space="preserve"> = </w:t>
+                            </w:r>
+                            <w:proofErr w:type="spellStart"/>
+                            <w:r>
+                              <w:rPr>
+                                <w:rFonts w:ascii="Consolas" w:eastAsia="Times New Roman" w:hAnsi="Consolas" w:cs="Times New Roman"/>
+                                <w:color w:val="D4D4D4"/>
+                                <w:sz w:val="18"/>
+                                <w:szCs w:val="18"/>
+                              </w:rPr>
+                              <w:t>invoice.inv_number</w:t>
+                            </w:r>
+                            <w:proofErr w:type="spellEnd"/>
                           </w:p>
                           <w:p>
                             <w:pPr>
@@ -11870,8 +13707,29 @@
                                 <w:sz w:val="18"/>
                                 <w:szCs w:val="18"/>
                               </w:rPr>
-                              <w:t xml:space="preserve"> product.prod_code = </w:t>
-                            </w:r>
+                              <w:t xml:space="preserve"> </w:t>
+                            </w:r>
+                            <w:proofErr w:type="spellStart"/>
+                            <w:r>
+                              <w:rPr>
+                                <w:rFonts w:ascii="Consolas" w:eastAsia="Times New Roman" w:hAnsi="Consolas" w:cs="Times New Roman"/>
+                                <w:color w:val="D4D4D4"/>
+                                <w:sz w:val="18"/>
+                                <w:szCs w:val="18"/>
+                              </w:rPr>
+                              <w:t>product.prod_code</w:t>
+                            </w:r>
+                            <w:proofErr w:type="spellEnd"/>
+                            <w:r>
+                              <w:rPr>
+                                <w:rFonts w:ascii="Consolas" w:eastAsia="Times New Roman" w:hAnsi="Consolas" w:cs="Times New Roman"/>
+                                <w:color w:val="D4D4D4"/>
+                                <w:sz w:val="18"/>
+                                <w:szCs w:val="18"/>
+                              </w:rPr>
+                              <w:t xml:space="preserve"> = </w:t>
+                            </w:r>
+                            <w:proofErr w:type="spellStart"/>
                             <w:r>
                               <w:rPr>
                                 <w:rFonts w:ascii="Consolas" w:eastAsia="Times New Roman" w:hAnsi="Consolas" w:cs="Times New Roman"/>
@@ -11890,6 +13748,7 @@
                               </w:rPr>
                               <w:t>.prod_code</w:t>
                             </w:r>
+                            <w:proofErr w:type="spellEnd"/>
                           </w:p>
                           <w:p>
                             <w:pPr>
@@ -11918,7 +13777,27 @@
                                 <w:sz w:val="18"/>
                                 <w:szCs w:val="18"/>
                               </w:rPr>
-                              <w:t xml:space="preserve"> cus_lname;</w:t>
+                              <w:t xml:space="preserve"> </w:t>
+                            </w:r>
+                            <w:proofErr w:type="spellStart"/>
+                            <w:r>
+                              <w:rPr>
+                                <w:rFonts w:ascii="Consolas" w:eastAsia="Times New Roman" w:hAnsi="Consolas" w:cs="Times New Roman"/>
+                                <w:color w:val="D4D4D4"/>
+                                <w:sz w:val="18"/>
+                                <w:szCs w:val="18"/>
+                              </w:rPr>
+                              <w:t>cus_lname</w:t>
+                            </w:r>
+                            <w:proofErr w:type="spellEnd"/>
+                            <w:r>
+                              <w:rPr>
+                                <w:rFonts w:ascii="Consolas" w:eastAsia="Times New Roman" w:hAnsi="Consolas" w:cs="Times New Roman"/>
+                                <w:color w:val="D4D4D4"/>
+                                <w:sz w:val="18"/>
+                                <w:szCs w:val="18"/>
+                              </w:rPr>
+                              <w:t>;</w:t>
                             </w:r>
                           </w:p>
                           <w:p>
@@ -13681,22 +15560,6 @@
           </mc:Fallback>
         </mc:AlternateContent>
       </w:r>
-    </w:p>
-    <w:p>
-      <w:pPr>
-        <w:rPr>
-          <w:sz w:val="24"/>
-          <w:szCs w:val="24"/>
-        </w:rPr>
-      </w:pPr>
-    </w:p>
-    <w:p>
-      <w:pPr>
-        <w:rPr>
-          <w:sz w:val="24"/>
-          <w:szCs w:val="24"/>
-        </w:rPr>
-      </w:pPr>
     </w:p>
     <w:p>
       <w:pPr>
@@ -14379,6 +16242,24 @@
     <w:p>
       <w:pPr>
         <w:rPr>
+          <w:sz w:val="24"/>
+          <w:szCs w:val="24"/>
+        </w:rPr>
+      </w:pPr>
+    </w:p>
+    <w:p>
+      <w:pPr>
+        <w:rPr>
+          <w:sz w:val="24"/>
+          <w:szCs w:val="24"/>
+        </w:rPr>
+      </w:pPr>
+      <w:bookmarkStart w:id="0" w:name="_GoBack"/>
+      <w:bookmarkEnd w:id="0"/>
+    </w:p>
+    <w:p>
+      <w:pPr>
+        <w:rPr>
           <w:b/>
           <w:i/>
           <w:sz w:val="24"/>
@@ -14415,16 +16296,39 @@
           <w:sz w:val="24"/>
           <w:szCs w:val="24"/>
         </w:rPr>
-        <w:t>The statement did not execute.  The cus_code entry for this is a duplicate meaning someone in the database already has this cus_code(PK).  Primary keys must be uni</w:t>
+        <w:t xml:space="preserve">The statement did not execute.  The </w:t>
       </w:r>
-      <w:bookmarkStart w:id="0" w:name="_GoBack"/>
-      <w:bookmarkEnd w:id="0"/>
+      <w:proofErr w:type="spellStart"/>
       <w:r>
         <w:rPr>
           <w:sz w:val="24"/>
           <w:szCs w:val="24"/>
         </w:rPr>
-        <w:t>que;</w:t>
+        <w:t>cus_code</w:t>
+      </w:r>
+      <w:proofErr w:type="spellEnd"/>
+      <w:r>
+        <w:rPr>
+          <w:sz w:val="24"/>
+          <w:szCs w:val="24"/>
+        </w:rPr>
+        <w:t xml:space="preserve"> entry for this is a duplicate meaning someone in the database already has this </w:t>
+      </w:r>
+      <w:proofErr w:type="spellStart"/>
+      <w:r>
+        <w:rPr>
+          <w:sz w:val="24"/>
+          <w:szCs w:val="24"/>
+        </w:rPr>
+        <w:t>cus_code</w:t>
+      </w:r>
+      <w:proofErr w:type="spellEnd"/>
+      <w:r>
+        <w:rPr>
+          <w:sz w:val="24"/>
+          <w:szCs w:val="24"/>
+        </w:rPr>
+        <w:t>(PK).  Primary keys must be unique;</w:t>
       </w:r>
       <w:r>
         <w:rPr>
@@ -14467,8 +16371,49 @@
           <w:sz w:val="24"/>
           <w:szCs w:val="24"/>
         </w:rPr>
-        <w:t>The statement did not execute.  The fact that the table INVOICE uses the foreign key cus_code which is the primary key for the table CUSTOMER, means that for us to put the value “10017” into invoice would mean that it must first exist in the table CUSTOMER as a cus_code.  You cannot update or add to a child row information that does not exist in its parent.  We could fix this error by adding an entry for a customer in table CUSTOMER using the cus_code</w:t>
+        <w:t xml:space="preserve">The statement did not execute.  The fact that the table INVOICE uses the foreign key </w:t>
       </w:r>
+      <w:proofErr w:type="spellStart"/>
+      <w:r>
+        <w:rPr>
+          <w:sz w:val="24"/>
+          <w:szCs w:val="24"/>
+        </w:rPr>
+        <w:t>cus_code</w:t>
+      </w:r>
+      <w:proofErr w:type="spellEnd"/>
+      <w:r>
+        <w:rPr>
+          <w:sz w:val="24"/>
+          <w:szCs w:val="24"/>
+        </w:rPr>
+        <w:t xml:space="preserve"> which is the primary key for the table CUSTOMER, means that for us to put the value “10017” into invoice would mean that it must first exist in the table CUSTOMER as a </w:t>
+      </w:r>
+      <w:proofErr w:type="spellStart"/>
+      <w:r>
+        <w:rPr>
+          <w:sz w:val="24"/>
+          <w:szCs w:val="24"/>
+        </w:rPr>
+        <w:t>cus_code</w:t>
+      </w:r>
+      <w:proofErr w:type="spellEnd"/>
+      <w:r>
+        <w:rPr>
+          <w:sz w:val="24"/>
+          <w:szCs w:val="24"/>
+        </w:rPr>
+        <w:t xml:space="preserve">.  You cannot update or add to a child row information that does not exist in its parent.  We could fix this error by adding an entry for a customer in table CUSTOMER using the </w:t>
+      </w:r>
+      <w:proofErr w:type="spellStart"/>
+      <w:r>
+        <w:rPr>
+          <w:sz w:val="24"/>
+          <w:szCs w:val="24"/>
+        </w:rPr>
+        <w:t>cus_code</w:t>
+      </w:r>
+      <w:proofErr w:type="spellEnd"/>
       <w:r>
         <w:rPr>
           <w:sz w:val="24"/>
@@ -14510,7 +16455,71 @@
           <w:sz w:val="24"/>
           <w:szCs w:val="24"/>
         </w:rPr>
-        <w:t>The statement did not execute.  Again, this query tries to update and add to a child row.  The foreign key vend_code in table PRODUCT is also the primary key in table VENDOR.  Therefore, the value “231” must exist in table VENDOR as a vend_code(PK) before it can be added to table PRODUCT as vend_code(FK).  We could fix this issue by adding a new vendor entry in table VENDOR with vend_code(PK) as 231.</w:t>
+        <w:t xml:space="preserve">The statement did not execute.  Again, this query tries to update and add to a child row.  The foreign key </w:t>
+      </w:r>
+      <w:proofErr w:type="spellStart"/>
+      <w:r>
+        <w:rPr>
+          <w:sz w:val="24"/>
+          <w:szCs w:val="24"/>
+        </w:rPr>
+        <w:t>vend_code</w:t>
+      </w:r>
+      <w:proofErr w:type="spellEnd"/>
+      <w:r>
+        <w:rPr>
+          <w:sz w:val="24"/>
+          <w:szCs w:val="24"/>
+        </w:rPr>
+        <w:t xml:space="preserve"> in table PRODUCT is also the primary key in table VENDOR.  Therefore, the value “231” must exist in table VENDOR as a </w:t>
+      </w:r>
+      <w:proofErr w:type="spellStart"/>
+      <w:r>
+        <w:rPr>
+          <w:sz w:val="24"/>
+          <w:szCs w:val="24"/>
+        </w:rPr>
+        <w:t>vend_code</w:t>
+      </w:r>
+      <w:proofErr w:type="spellEnd"/>
+      <w:r>
+        <w:rPr>
+          <w:sz w:val="24"/>
+          <w:szCs w:val="24"/>
+        </w:rPr>
+        <w:t xml:space="preserve">(PK) before it can be added to table PRODUCT as </w:t>
+      </w:r>
+      <w:proofErr w:type="spellStart"/>
+      <w:r>
+        <w:rPr>
+          <w:sz w:val="24"/>
+          <w:szCs w:val="24"/>
+        </w:rPr>
+        <w:t>vend_code</w:t>
+      </w:r>
+      <w:proofErr w:type="spellEnd"/>
+      <w:r>
+        <w:rPr>
+          <w:sz w:val="24"/>
+          <w:szCs w:val="24"/>
+        </w:rPr>
+        <w:t xml:space="preserve">(FK).  We could fix this issue by adding a new vendor entry in table VENDOR with </w:t>
+      </w:r>
+      <w:proofErr w:type="spellStart"/>
+      <w:r>
+        <w:rPr>
+          <w:sz w:val="24"/>
+          <w:szCs w:val="24"/>
+        </w:rPr>
+        <w:t>vend_code</w:t>
+      </w:r>
+      <w:proofErr w:type="spellEnd"/>
+      <w:r>
+        <w:rPr>
+          <w:sz w:val="24"/>
+          <w:szCs w:val="24"/>
+        </w:rPr>
+        <w:t>(PK) as 231.</w:t>
       </w:r>
     </w:p>
     <w:p>
@@ -14539,7 +16548,23 @@
           <w:sz w:val="24"/>
           <w:szCs w:val="24"/>
         </w:rPr>
-        <w:t>This query executed with no problems.  It added a new entry into vendor with the vend_code = 231 which should now allow us to assign products using the newly added vendor entry.</w:t>
+        <w:t xml:space="preserve">This query executed with no problems.  It added a new entry into vendor with the </w:t>
+      </w:r>
+      <w:proofErr w:type="spellStart"/>
+      <w:r>
+        <w:rPr>
+          <w:sz w:val="24"/>
+          <w:szCs w:val="24"/>
+        </w:rPr>
+        <w:t>vend_code</w:t>
+      </w:r>
+      <w:proofErr w:type="spellEnd"/>
+      <w:r>
+        <w:rPr>
+          <w:sz w:val="24"/>
+          <w:szCs w:val="24"/>
+        </w:rPr>
+        <w:t xml:space="preserve"> = 231 which should now allow us to assign products using the newly added vendor entry.</w:t>
       </w:r>
     </w:p>
     <w:p>
@@ -14568,12 +16593,45 @@
           <w:sz w:val="24"/>
           <w:szCs w:val="24"/>
         </w:rPr>
-        <w:t>This query executed with no problems.  We have addressed and fixed the issue faced in problem #3.  Since we added a new entry to table VENDOR using the vend_code 231, we can now assign products in table PRODUCT using vend_code 231 since it now exists in the parent.</w:t>
+        <w:t xml:space="preserve">This query executed with no problems.  We have addressed and fixed the issue faced in problem #3.  Since we added a new entry to table VENDOR using the </w:t>
+      </w:r>
+      <w:proofErr w:type="spellStart"/>
+      <w:r>
+        <w:rPr>
+          <w:sz w:val="24"/>
+          <w:szCs w:val="24"/>
+        </w:rPr>
+        <w:t>vend_code</w:t>
+      </w:r>
+      <w:proofErr w:type="spellEnd"/>
+      <w:r>
+        <w:rPr>
+          <w:sz w:val="24"/>
+          <w:szCs w:val="24"/>
+        </w:rPr>
+        <w:t xml:space="preserve"> 231, we can now assign products in table PRODUCT using </w:t>
+      </w:r>
+      <w:proofErr w:type="spellStart"/>
+      <w:r>
+        <w:rPr>
+          <w:sz w:val="24"/>
+          <w:szCs w:val="24"/>
+        </w:rPr>
+        <w:t>vend_code</w:t>
+      </w:r>
+      <w:proofErr w:type="spellEnd"/>
+      <w:r>
+        <w:rPr>
+          <w:sz w:val="24"/>
+          <w:szCs w:val="24"/>
+        </w:rPr>
+        <w:t xml:space="preserve"> 231 since it now exists in the parent.</w:t>
       </w:r>
     </w:p>
     <w:sectPr>
+      <w:headerReference w:type="default" r:id="rId13"/>
       <w:pgSz w:w="12240" w:h="15840"/>
-      <w:pgMar w:top="1440" w:right="1440" w:bottom="1440" w:left="1440" w:header="0" w:footer="0" w:gutter="0"/>
+      <w:pgMar w:top="1440" w:right="1440" w:bottom="1440" w:left="1440" w:header="720" w:footer="720" w:gutter="0"/>
       <w:cols w:space="720"/>
       <w:docGrid w:linePitch="360"/>
     </w:sectPr>
@@ -14629,6 +16687,19 @@
     </w:p>
   </w:footnote>
 </w:footnotes>
+</file>
+
+<file path=word/header1.xml><?xml version="1.0" encoding="utf-8"?>
+<w:hdr xmlns:wpc="http://schemas.microsoft.com/office/word/2010/wordprocessingCanvas" xmlns:cx="http://schemas.microsoft.com/office/drawing/2014/chartex" xmlns:cx1="http://schemas.microsoft.com/office/drawing/2015/9/8/chartex" xmlns:cx2="http://schemas.microsoft.com/office/drawing/2015/10/21/chartex" xmlns:cx3="http://schemas.microsoft.com/office/drawing/2016/5/9/chartex" xmlns:cx4="http://schemas.microsoft.com/office/drawing/2016/5/10/chartex" xmlns:cx5="http://schemas.microsoft.com/office/drawing/2016/5/11/chartex" xmlns:cx6="http://schemas.microsoft.com/office/drawing/2016/5/12/chartex" xmlns:cx7="http://schemas.microsoft.com/office/drawing/2016/5/13/chartex" xmlns:cx8="http://schemas.microsoft.com/office/drawing/2016/5/14/chartex" xmlns:mc="http://schemas.openxmlformats.org/markup-compatibility/2006" xmlns:o="urn:schemas-microsoft-com:office:office" xmlns:r="http://schemas.openxmlformats.org/officeDocument/2006/relationships" xmlns:m="http://schemas.openxmlformats.org/officeDocument/2006/math" xmlns:v="urn:schemas-microsoft-com:vml" xmlns:wp14="http://schemas.microsoft.com/office/word/2010/wordprocessingDrawing" xmlns:wp="http://schemas.openxmlformats.org/drawingml/2006/wordprocessingDrawing" xmlns:w10="urn:schemas-microsoft-com:office:word" xmlns:w="http://schemas.openxmlformats.org/wordprocessingml/2006/main" xmlns:w14="http://schemas.microsoft.com/office/word/2010/wordml" xmlns:w15="http://schemas.microsoft.com/office/word/2012/wordml" xmlns:w16se="http://schemas.microsoft.com/office/word/2015/wordml/symex" xmlns:wpg="http://schemas.microsoft.com/office/word/2010/wordprocessingGroup" xmlns:wpi="http://schemas.microsoft.com/office/word/2010/wordprocessingInk" xmlns:wne="http://schemas.microsoft.com/office/word/2006/wordml" xmlns:wps="http://schemas.microsoft.com/office/word/2010/wordprocessingShape" mc:Ignorable="w14 w15 w16se wp14">
+  <w:p>
+    <w:pPr>
+      <w:pStyle w:val="Header"/>
+    </w:pPr>
+    <w:r>
+      <w:t xml:space="preserve"> ICS 311 Homework 3 – Gabriel Wallace</w:t>
+    </w:r>
+  </w:p>
+</w:hdr>
 </file>
 
 <file path=word/numbering.xml><?xml version="1.0" encoding="utf-8"?>
